--- a/_draft0/tomoGPU.docx
+++ b/_draft0/tomoGPU.docx
@@ -3291,27 +3291,14 @@
       <w:r>
         <w:t xml:space="preserve">Figure </w:t>
       </w:r>
-      <w:r>
-        <w:fldChar w:fldCharType="begin"/>
-      </w:r>
-      <w:r>
-        <w:instrText xml:space="preserve"> SEQ Figure \* ARABIC </w:instrText>
-      </w:r>
-      <w:r>
-        <w:fldChar w:fldCharType="separate"/>
-      </w:r>
-      <w:r>
-        <w:rPr>
-          <w:noProof/>
-        </w:rPr>
-        <w:t>1</w:t>
-      </w:r>
-      <w:r>
-        <w:rPr>
-          <w:noProof/>
-        </w:rPr>
-        <w:fldChar w:fldCharType="end"/>
-      </w:r>
+      <w:fldSimple w:instr=" SEQ Figure \* ARABIC ">
+        <w:r>
+          <w:rPr>
+            <w:noProof/>
+          </w:rPr>
+          <w:t>1</w:t>
+        </w:r>
+      </w:fldSimple>
       <w:bookmarkEnd w:id="1"/>
       <w:r>
         <w:rPr>
@@ -3945,27 +3932,14 @@
       <w:r>
         <w:t>(</w:t>
       </w:r>
-      <w:r>
-        <w:fldChar w:fldCharType="begin"/>
-      </w:r>
-      <w:r>
-        <w:instrText xml:space="preserve"> SEQ Equation \* ARABIC </w:instrText>
-      </w:r>
-      <w:r>
-        <w:fldChar w:fldCharType="separate"/>
-      </w:r>
-      <w:r>
-        <w:rPr>
-          <w:noProof/>
-        </w:rPr>
-        <w:t>2</w:t>
-      </w:r>
-      <w:r>
-        <w:rPr>
-          <w:noProof/>
-        </w:rPr>
-        <w:fldChar w:fldCharType="end"/>
-      </w:r>
+      <w:fldSimple w:instr=" SEQ Equation \* ARABIC ">
+        <w:r>
+          <w:rPr>
+            <w:noProof/>
+          </w:rPr>
+          <w:t>2</w:t>
+        </w:r>
+      </w:fldSimple>
       <w:r>
         <w:t>)</w:t>
       </w:r>
@@ -4503,27 +4477,14 @@
         <w:tab/>
         <w:t>(</w:t>
       </w:r>
-      <w:r>
-        <w:fldChar w:fldCharType="begin"/>
-      </w:r>
-      <w:r>
-        <w:instrText xml:space="preserve"> SEQ Equation \* ARABIC </w:instrText>
-      </w:r>
-      <w:r>
-        <w:fldChar w:fldCharType="separate"/>
-      </w:r>
-      <w:r>
-        <w:rPr>
-          <w:noProof/>
-        </w:rPr>
-        <w:t>3</w:t>
-      </w:r>
-      <w:r>
-        <w:rPr>
-          <w:noProof/>
-        </w:rPr>
-        <w:fldChar w:fldCharType="end"/>
-      </w:r>
+      <w:fldSimple w:instr=" SEQ Equation \* ARABIC ">
+        <w:r>
+          <w:rPr>
+            <w:noProof/>
+          </w:rPr>
+          <w:t>3</w:t>
+        </w:r>
+      </w:fldSimple>
       <w:r>
         <w:t>)</w:t>
       </w:r>
@@ -4538,15 +4499,7 @@
         <w:ind w:firstLine="200"/>
       </w:pPr>
       <w:r>
-        <w:t xml:space="preserve">And then inserting </w:t>
-      </w:r>
-      <w:proofErr w:type="gramStart"/>
-      <w:r>
-        <w:t>Eq.(</w:t>
-      </w:r>
-      <w:proofErr w:type="gramEnd"/>
-      <w:r>
-        <w:t>3) to Eq.(2) gives the Eq. (4)</w:t>
+        <w:t>And then inserting Eq.(3) to Eq.(2) gives the Eq. (4)</w:t>
       </w:r>
     </w:p>
     <w:p>
@@ -4880,27 +4833,14 @@
         <w:tab/>
         <w:t>(</w:t>
       </w:r>
-      <w:r>
-        <w:fldChar w:fldCharType="begin"/>
-      </w:r>
-      <w:r>
-        <w:instrText xml:space="preserve"> SEQ Equation \* ARABIC </w:instrText>
-      </w:r>
-      <w:r>
-        <w:fldChar w:fldCharType="separate"/>
-      </w:r>
-      <w:r>
-        <w:rPr>
-          <w:noProof/>
-        </w:rPr>
-        <w:t>4</w:t>
-      </w:r>
-      <w:r>
-        <w:rPr>
-          <w:noProof/>
-        </w:rPr>
-        <w:fldChar w:fldCharType="end"/>
-      </w:r>
+      <w:fldSimple w:instr=" SEQ Equation \* ARABIC ">
+        <w:r>
+          <w:rPr>
+            <w:noProof/>
+          </w:rPr>
+          <w:t>4</w:t>
+        </w:r>
+      </w:fldSimple>
       <w:r>
         <w:t>)</w:t>
       </w:r>
@@ -5663,27 +5603,14 @@
       <w:r>
         <w:t xml:space="preserve">Figure </w:t>
       </w:r>
-      <w:r>
-        <w:fldChar w:fldCharType="begin"/>
-      </w:r>
-      <w:r>
-        <w:instrText xml:space="preserve"> SEQ Figure \* ARABIC </w:instrText>
-      </w:r>
-      <w:r>
-        <w:fldChar w:fldCharType="separate"/>
-      </w:r>
-      <w:r>
-        <w:rPr>
-          <w:noProof/>
-        </w:rPr>
-        <w:t>2</w:t>
-      </w:r>
-      <w:r>
-        <w:rPr>
-          <w:noProof/>
-        </w:rPr>
-        <w:fldChar w:fldCharType="end"/>
-      </w:r>
+      <w:fldSimple w:instr=" SEQ Figure \* ARABIC ">
+        <w:r>
+          <w:rPr>
+            <w:noProof/>
+          </w:rPr>
+          <w:t>2</w:t>
+        </w:r>
+      </w:fldSimple>
       <w:bookmarkEnd w:id="4"/>
       <w:r>
         <w:t>.</w:t>
@@ -6037,27 +5964,14 @@
         <w:lastRenderedPageBreak/>
         <w:t xml:space="preserve">Figure </w:t>
       </w:r>
-      <w:r>
-        <w:fldChar w:fldCharType="begin"/>
-      </w:r>
-      <w:r>
-        <w:instrText xml:space="preserve"> SEQ Figure \* ARABIC </w:instrText>
-      </w:r>
-      <w:r>
-        <w:fldChar w:fldCharType="separate"/>
-      </w:r>
-      <w:r>
-        <w:rPr>
-          <w:noProof/>
-        </w:rPr>
-        <w:t>3</w:t>
-      </w:r>
-      <w:r>
-        <w:rPr>
-          <w:noProof/>
-        </w:rPr>
-        <w:fldChar w:fldCharType="end"/>
-      </w:r>
+      <w:fldSimple w:instr=" SEQ Figure \* ARABIC ">
+        <w:r>
+          <w:rPr>
+            <w:noProof/>
+          </w:rPr>
+          <w:t>3</w:t>
+        </w:r>
+      </w:fldSimple>
       <w:bookmarkEnd w:id="5"/>
       <w:r>
         <w:rPr>
@@ -6359,27 +6273,14 @@
       <w:r>
         <w:t>(</w:t>
       </w:r>
-      <w:r>
-        <w:fldChar w:fldCharType="begin"/>
-      </w:r>
-      <w:r>
-        <w:instrText xml:space="preserve"> SEQ Equation \* ARABIC </w:instrText>
-      </w:r>
-      <w:r>
-        <w:fldChar w:fldCharType="separate"/>
-      </w:r>
-      <w:r>
-        <w:rPr>
-          <w:noProof/>
-        </w:rPr>
-        <w:t>5</w:t>
-      </w:r>
-      <w:r>
-        <w:rPr>
-          <w:noProof/>
-        </w:rPr>
-        <w:fldChar w:fldCharType="end"/>
-      </w:r>
+      <w:fldSimple w:instr=" SEQ Equation \* ARABIC ">
+        <w:r>
+          <w:rPr>
+            <w:noProof/>
+          </w:rPr>
+          <w:t>5</w:t>
+        </w:r>
+      </w:fldSimple>
       <w:r>
         <w:t>)</w:t>
       </w:r>
@@ -6829,27 +6730,14 @@
         <w:tab/>
         <w:t>(</w:t>
       </w:r>
-      <w:r>
-        <w:fldChar w:fldCharType="begin"/>
-      </w:r>
-      <w:r>
-        <w:instrText xml:space="preserve"> SEQ Equation \* ARABIC </w:instrText>
-      </w:r>
-      <w:r>
-        <w:fldChar w:fldCharType="separate"/>
-      </w:r>
-      <w:r>
-        <w:rPr>
-          <w:noProof/>
-        </w:rPr>
-        <w:t>7</w:t>
-      </w:r>
-      <w:r>
-        <w:rPr>
-          <w:noProof/>
-        </w:rPr>
-        <w:fldChar w:fldCharType="end"/>
-      </w:r>
+      <w:fldSimple w:instr=" SEQ Equation \* ARABIC ">
+        <w:r>
+          <w:rPr>
+            <w:noProof/>
+          </w:rPr>
+          <w:t>7</w:t>
+        </w:r>
+      </w:fldSimple>
       <w:r>
         <w:t>)</w:t>
       </w:r>
@@ -7061,27 +6949,14 @@
       <w:r>
         <w:t>(</w:t>
       </w:r>
-      <w:r>
-        <w:fldChar w:fldCharType="begin"/>
-      </w:r>
-      <w:r>
-        <w:instrText xml:space="preserve"> SEQ Equation \* ARABIC </w:instrText>
-      </w:r>
-      <w:r>
-        <w:fldChar w:fldCharType="separate"/>
-      </w:r>
-      <w:r>
-        <w:rPr>
-          <w:noProof/>
-        </w:rPr>
-        <w:t>8</w:t>
-      </w:r>
-      <w:r>
-        <w:rPr>
-          <w:noProof/>
-        </w:rPr>
-        <w:fldChar w:fldCharType="end"/>
-      </w:r>
+      <w:fldSimple w:instr=" SEQ Equation \* ARABIC ">
+        <w:r>
+          <w:rPr>
+            <w:noProof/>
+          </w:rPr>
+          <w:t>8</w:t>
+        </w:r>
+      </w:fldSimple>
       <w:r>
         <w:t>)</w:t>
       </w:r>
@@ -7238,27 +7113,14 @@
       <w:r>
         <w:t>(</w:t>
       </w:r>
-      <w:r>
-        <w:fldChar w:fldCharType="begin"/>
-      </w:r>
-      <w:r>
-        <w:instrText xml:space="preserve"> SEQ Equation \* ARABIC </w:instrText>
-      </w:r>
-      <w:r>
-        <w:fldChar w:fldCharType="separate"/>
-      </w:r>
-      <w:r>
-        <w:rPr>
-          <w:noProof/>
-        </w:rPr>
-        <w:t>9</w:t>
-      </w:r>
-      <w:r>
-        <w:rPr>
-          <w:noProof/>
-        </w:rPr>
-        <w:fldChar w:fldCharType="end"/>
-      </w:r>
+      <w:fldSimple w:instr=" SEQ Equation \* ARABIC ">
+        <w:r>
+          <w:rPr>
+            <w:noProof/>
+          </w:rPr>
+          <w:t>9</w:t>
+        </w:r>
+      </w:fldSimple>
       <w:r>
         <w:t>)</w:t>
       </w:r>
@@ -7452,27 +7314,14 @@
       <w:r>
         <w:t>(</w:t>
       </w:r>
-      <w:r>
-        <w:fldChar w:fldCharType="begin"/>
-      </w:r>
-      <w:r>
-        <w:instrText xml:space="preserve"> SEQ Equation \* ARABIC </w:instrText>
-      </w:r>
-      <w:r>
-        <w:fldChar w:fldCharType="separate"/>
-      </w:r>
-      <w:r>
-        <w:rPr>
-          <w:noProof/>
-        </w:rPr>
-        <w:t>10</w:t>
-      </w:r>
-      <w:r>
-        <w:rPr>
-          <w:noProof/>
-        </w:rPr>
-        <w:fldChar w:fldCharType="end"/>
-      </w:r>
+      <w:fldSimple w:instr=" SEQ Equation \* ARABIC ">
+        <w:r>
+          <w:rPr>
+            <w:noProof/>
+          </w:rPr>
+          <w:t>10</w:t>
+        </w:r>
+      </w:fldSimple>
       <w:r>
         <w:t>)</w:t>
       </w:r>
@@ -7675,27 +7524,14 @@
       <w:r>
         <w:t>(</w:t>
       </w:r>
-      <w:r>
-        <w:fldChar w:fldCharType="begin"/>
-      </w:r>
-      <w:r>
-        <w:instrText xml:space="preserve"> SEQ Equation \* ARABIC </w:instrText>
-      </w:r>
-      <w:r>
-        <w:fldChar w:fldCharType="separate"/>
-      </w:r>
-      <w:r>
-        <w:rPr>
-          <w:noProof/>
-        </w:rPr>
-        <w:t>11</w:t>
-      </w:r>
-      <w:r>
-        <w:rPr>
-          <w:noProof/>
-        </w:rPr>
-        <w:fldChar w:fldCharType="end"/>
-      </w:r>
+      <w:fldSimple w:instr=" SEQ Equation \* ARABIC ">
+        <w:r>
+          <w:rPr>
+            <w:noProof/>
+          </w:rPr>
+          <w:t>11</w:t>
+        </w:r>
+      </w:fldSimple>
       <w:r>
         <w:t>)</w:t>
       </w:r>
@@ -8089,27 +7925,14 @@
       <w:r>
         <w:t>(</w:t>
       </w:r>
-      <w:r>
-        <w:fldChar w:fldCharType="begin"/>
-      </w:r>
-      <w:r>
-        <w:instrText xml:space="preserve"> SEQ Equation \* ARABIC </w:instrText>
-      </w:r>
-      <w:r>
-        <w:fldChar w:fldCharType="separate"/>
-      </w:r>
-      <w:r>
-        <w:rPr>
-          <w:noProof/>
-        </w:rPr>
-        <w:t>12</w:t>
-      </w:r>
-      <w:r>
-        <w:rPr>
-          <w:noProof/>
-        </w:rPr>
-        <w:fldChar w:fldCharType="end"/>
-      </w:r>
+      <w:fldSimple w:instr=" SEQ Equation \* ARABIC ">
+        <w:r>
+          <w:rPr>
+            <w:noProof/>
+          </w:rPr>
+          <w:t>12</w:t>
+        </w:r>
+      </w:fldSimple>
       <w:r>
         <w:t>)</w:t>
       </w:r>
@@ -8540,27 +8363,14 @@
       <w:r>
         <w:t xml:space="preserve">Figure </w:t>
       </w:r>
-      <w:r>
-        <w:fldChar w:fldCharType="begin"/>
-      </w:r>
-      <w:r>
-        <w:instrText xml:space="preserve"> SEQ Figure \* ARABIC </w:instrText>
-      </w:r>
-      <w:r>
-        <w:fldChar w:fldCharType="separate"/>
-      </w:r>
-      <w:r>
-        <w:rPr>
-          <w:noProof/>
-        </w:rPr>
-        <w:t>4</w:t>
-      </w:r>
-      <w:r>
-        <w:rPr>
-          <w:noProof/>
-        </w:rPr>
-        <w:fldChar w:fldCharType="end"/>
-      </w:r>
+      <w:fldSimple w:instr=" SEQ Figure \* ARABIC ">
+        <w:r>
+          <w:rPr>
+            <w:noProof/>
+          </w:rPr>
+          <w:t>4</w:t>
+        </w:r>
+      </w:fldSimple>
       <w:bookmarkEnd w:id="6"/>
       <w:r>
         <w:rPr>
@@ -8769,27 +8579,14 @@
       <w:r>
         <w:t xml:space="preserve">Figure </w:t>
       </w:r>
-      <w:r>
-        <w:fldChar w:fldCharType="begin"/>
-      </w:r>
-      <w:r>
-        <w:instrText xml:space="preserve"> SEQ Figure \* ARABIC </w:instrText>
-      </w:r>
-      <w:r>
-        <w:fldChar w:fldCharType="separate"/>
-      </w:r>
-      <w:r>
-        <w:rPr>
-          <w:noProof/>
-        </w:rPr>
-        <w:t>5</w:t>
-      </w:r>
-      <w:r>
-        <w:rPr>
-          <w:noProof/>
-        </w:rPr>
-        <w:fldChar w:fldCharType="end"/>
-      </w:r>
+      <w:fldSimple w:instr=" SEQ Figure \* ARABIC ">
+        <w:r>
+          <w:rPr>
+            <w:noProof/>
+          </w:rPr>
+          <w:t>5</w:t>
+        </w:r>
+      </w:fldSimple>
       <w:bookmarkEnd w:id="8"/>
       <w:r>
         <w:rPr>
@@ -8916,15 +8713,7 @@
         <w:t xml:space="preserve">, </w:t>
       </w:r>
       <w:r>
-        <w:t xml:space="preserve">storing an unknown number of </w:t>
-      </w:r>
-      <w:proofErr w:type="gramStart"/>
-      <w:r>
-        <w:t>data</w:t>
-      </w:r>
-      <w:proofErr w:type="gramEnd"/>
-      <w:r>
-        <w:t xml:space="preserve"> in GPU is not convenient</w:t>
+        <w:t>storing an unknown number of data in GPU is not convenient</w:t>
       </w:r>
       <w:r>
         <w:t xml:space="preserve">. Therefore, we assumed that </w:t>
@@ -8990,16 +8779,11 @@
         <w:fldChar w:fldCharType="end"/>
       </w:r>
       <w:r>
-        <w:t xml:space="preserve">a </w:t>
-      </w:r>
-      <w:proofErr w:type="gramStart"/>
-      <w:r>
-        <w:t>show</w:t>
+        <w:t>a show</w:t>
       </w:r>
       <w:r>
         <w:t>s</w:t>
       </w:r>
-      <w:proofErr w:type="gramEnd"/>
       <w:r>
         <w:t xml:space="preserve"> a bird’s-eye view of the pixel slots</w:t>
       </w:r>
@@ -9653,27 +9437,14 @@
       <w:r>
         <w:t xml:space="preserve">Figure </w:t>
       </w:r>
-      <w:r>
-        <w:fldChar w:fldCharType="begin"/>
-      </w:r>
-      <w:r>
-        <w:instrText xml:space="preserve"> SEQ Figure \* ARABIC </w:instrText>
-      </w:r>
-      <w:r>
-        <w:fldChar w:fldCharType="separate"/>
-      </w:r>
-      <w:r>
-        <w:rPr>
-          <w:noProof/>
-        </w:rPr>
-        <w:t>6</w:t>
-      </w:r>
-      <w:r>
-        <w:rPr>
-          <w:noProof/>
-        </w:rPr>
-        <w:fldChar w:fldCharType="end"/>
-      </w:r>
+      <w:fldSimple w:instr=" SEQ Figure \* ARABIC ">
+        <w:r>
+          <w:rPr>
+            <w:noProof/>
+          </w:rPr>
+          <w:t>6</w:t>
+        </w:r>
+      </w:fldSimple>
       <w:bookmarkEnd w:id="9"/>
       <w:r>
         <w:rPr>
@@ -9799,7 +9570,6 @@
         </w:rPr>
         <w:t>(</w:t>
       </w:r>
-      <w:proofErr w:type="gramStart"/>
       <w:r>
         <w:rPr>
           <w:rStyle w:val="FigureChar"/>
@@ -9824,7 +9594,6 @@
         </w:rPr>
         <w:t>β</w:t>
       </w:r>
-      <w:proofErr w:type="gramEnd"/>
       <w:r>
         <w:rPr>
           <w:rStyle w:val="FigureChar"/>
@@ -9927,6 +9696,8 @@
       <w:r>
         <w:br w:type="page"/>
       </w:r>
+      <w:bookmarkStart w:id="10" w:name="_GoBack"/>
+      <w:bookmarkEnd w:id="10"/>
     </w:p>
     <w:p>
       <w:pPr>
@@ -9958,13 +9729,8 @@
       <w:pPr>
         <w:ind w:firstLine="200"/>
       </w:pPr>
-      <w:proofErr w:type="gramStart"/>
-      <w:r>
-        <w:t>A</w:t>
-      </w:r>
-      <w:proofErr w:type="gramEnd"/>
-      <w:r>
-        <w:t xml:space="preserve"> </w:t>
+      <w:r>
+        <w:t xml:space="preserve">A </w:t>
       </w:r>
       <w:r>
         <w:t xml:space="preserve">FDM-type dual-nozzle 3D printer </w:t>
@@ -10305,32 +10071,19 @@
       <w:pPr>
         <w:pStyle w:val="Table0"/>
       </w:pPr>
-      <w:bookmarkStart w:id="10" w:name="_Ref169179996"/>
+      <w:bookmarkStart w:id="11" w:name="_Ref169179996"/>
       <w:r>
         <w:t xml:space="preserve">Table </w:t>
       </w:r>
-      <w:r>
-        <w:fldChar w:fldCharType="begin"/>
-      </w:r>
-      <w:r>
-        <w:instrText xml:space="preserve"> SEQ Table \* ARABIC </w:instrText>
-      </w:r>
-      <w:r>
-        <w:fldChar w:fldCharType="separate"/>
-      </w:r>
-      <w:r>
-        <w:rPr>
-          <w:noProof/>
-        </w:rPr>
-        <w:t>1</w:t>
-      </w:r>
-      <w:r>
-        <w:rPr>
-          <w:noProof/>
-        </w:rPr>
-        <w:fldChar w:fldCharType="end"/>
-      </w:r>
-      <w:bookmarkEnd w:id="10"/>
+      <w:fldSimple w:instr=" SEQ Table \* ARABIC ">
+        <w:r>
+          <w:rPr>
+            <w:noProof/>
+          </w:rPr>
+          <w:t>1</w:t>
+        </w:r>
+      </w:fldSimple>
+      <w:bookmarkEnd w:id="11"/>
       <w:r>
         <w:rPr>
           <w:rFonts w:hint="eastAsia"/>
@@ -10992,14 +10745,9 @@
               <w:pStyle w:val="Table"/>
             </w:pPr>
             <w:r>
-              <w:t xml:space="preserve">infill </w:t>
-            </w:r>
-            <w:proofErr w:type="gramStart"/>
-            <w:r>
-              <w:t>ratio(</w:t>
+              <w:t>infill ratio(</w:t>
             </w:r>
             <w:proofErr w:type="spellStart"/>
-            <w:proofErr w:type="gramEnd"/>
             <w:r>
               <w:rPr>
                 <w:b/>
@@ -11322,15 +11070,7 @@
       </w:r>
       <w:proofErr w:type="spellEnd"/>
       <w:r>
-        <w:t xml:space="preserve">®. The Stanford mesh data series were downloaded from the Stanford 3D Scanning </w:t>
-      </w:r>
-      <w:proofErr w:type="gramStart"/>
-      <w:r>
-        <w:t>Repository[</w:t>
-      </w:r>
-      <w:proofErr w:type="gramEnd"/>
-      <w:r>
-        <w:t>31], and their size and mesh resolution were</w:t>
+        <w:t>®. The Stanford mesh data series were downloaded from the Stanford 3D Scanning Repository[31], and their size and mesh resolution were</w:t>
       </w:r>
       <w:r>
         <w:t xml:space="preserve"> adjusted</w:t>
@@ -11367,33 +11107,20 @@
       <w:pPr>
         <w:pStyle w:val="Table0"/>
       </w:pPr>
-      <w:bookmarkStart w:id="11" w:name="_Ref169182705"/>
+      <w:bookmarkStart w:id="12" w:name="_Ref169182705"/>
       <w:r>
         <w:lastRenderedPageBreak/>
         <w:t xml:space="preserve">Table </w:t>
       </w:r>
-      <w:r>
-        <w:fldChar w:fldCharType="begin"/>
-      </w:r>
-      <w:r>
-        <w:instrText xml:space="preserve"> SEQ Table \* ARABIC </w:instrText>
-      </w:r>
-      <w:r>
-        <w:fldChar w:fldCharType="separate"/>
-      </w:r>
-      <w:r>
-        <w:rPr>
-          <w:noProof/>
-        </w:rPr>
-        <w:t>2</w:t>
-      </w:r>
-      <w:r>
-        <w:rPr>
-          <w:noProof/>
-        </w:rPr>
-        <w:fldChar w:fldCharType="end"/>
-      </w:r>
-      <w:bookmarkEnd w:id="11"/>
+      <w:fldSimple w:instr=" SEQ Table \* ARABIC ">
+        <w:r>
+          <w:rPr>
+            <w:noProof/>
+          </w:rPr>
+          <w:t>2</w:t>
+        </w:r>
+      </w:fldSimple>
+      <w:bookmarkEnd w:id="12"/>
       <w:r>
         <w:t>. Specification of the test mesh data</w:t>
       </w:r>
@@ -12474,33 +12201,20 @@
       <w:pPr>
         <w:pStyle w:val="Table0"/>
       </w:pPr>
-      <w:bookmarkStart w:id="12" w:name="_Ref168939923"/>
-      <w:bookmarkStart w:id="13" w:name="_Ref168940311"/>
+      <w:bookmarkStart w:id="13" w:name="_Ref168939923"/>
+      <w:bookmarkStart w:id="14" w:name="_Ref168940311"/>
       <w:r>
         <w:t xml:space="preserve">Table </w:t>
       </w:r>
-      <w:r>
-        <w:fldChar w:fldCharType="begin"/>
-      </w:r>
-      <w:r>
-        <w:instrText xml:space="preserve"> SEQ Table \* ARABIC </w:instrText>
-      </w:r>
-      <w:r>
-        <w:fldChar w:fldCharType="separate"/>
-      </w:r>
-      <w:r>
-        <w:rPr>
-          <w:noProof/>
-        </w:rPr>
-        <w:t>3</w:t>
-      </w:r>
-      <w:r>
-        <w:rPr>
-          <w:noProof/>
-        </w:rPr>
-        <w:fldChar w:fldCharType="end"/>
-      </w:r>
-      <w:bookmarkEnd w:id="12"/>
+      <w:fldSimple w:instr=" SEQ Table \* ARABIC ">
+        <w:r>
+          <w:rPr>
+            <w:noProof/>
+          </w:rPr>
+          <w:t>3</w:t>
+        </w:r>
+      </w:fldSimple>
+      <w:bookmarkEnd w:id="13"/>
       <w:r>
         <w:t xml:space="preserve">. </w:t>
       </w:r>
@@ -12528,7 +12242,7 @@
       <w:r>
         <w:t>used</w:t>
       </w:r>
-      <w:bookmarkEnd w:id="13"/>
+      <w:bookmarkEnd w:id="14"/>
     </w:p>
     <w:tbl>
       <w:tblPr>
@@ -12723,7 +12437,7 @@
       <w:pPr>
         <w:ind w:firstLine="200"/>
       </w:pPr>
-      <w:bookmarkStart w:id="14" w:name="_Ref169266426"/>
+      <w:bookmarkStart w:id="15" w:name="_Ref169266426"/>
     </w:p>
     <w:p>
       <w:pPr>
@@ -12732,28 +12446,15 @@
       <w:r>
         <w:t xml:space="preserve">Table </w:t>
       </w:r>
-      <w:r>
-        <w:fldChar w:fldCharType="begin"/>
-      </w:r>
-      <w:r>
-        <w:instrText xml:space="preserve"> SEQ Table \* ARABIC </w:instrText>
-      </w:r>
-      <w:r>
-        <w:fldChar w:fldCharType="separate"/>
-      </w:r>
-      <w:r>
-        <w:rPr>
-          <w:noProof/>
-        </w:rPr>
-        <w:t>4</w:t>
-      </w:r>
-      <w:r>
-        <w:rPr>
-          <w:noProof/>
-        </w:rPr>
-        <w:fldChar w:fldCharType="end"/>
-      </w:r>
-      <w:bookmarkEnd w:id="14"/>
+      <w:fldSimple w:instr=" SEQ Table \* ARABIC ">
+        <w:r>
+          <w:rPr>
+            <w:noProof/>
+          </w:rPr>
+          <w:t>4</w:t>
+        </w:r>
+      </w:fldSimple>
+      <w:bookmarkEnd w:id="15"/>
       <w:r>
         <w:t xml:space="preserve">. Specification of the </w:t>
       </w:r>
@@ -12821,14 +12522,7 @@
             </w:r>
             <w:r>
               <w:br/>
-            </w:r>
-            <w:proofErr w:type="gramStart"/>
-            <w:r>
-              <w:t>clock(</w:t>
-            </w:r>
-            <w:proofErr w:type="gramEnd"/>
-            <w:r>
-              <w:t>GHz)</w:t>
+              <w:t>clock(GHz)</w:t>
             </w:r>
           </w:p>
         </w:tc>
@@ -12856,15 +12550,7 @@
               <w:t xml:space="preserve">of </w:t>
             </w:r>
             <w:r>
-              <w:t xml:space="preserve">stream </w:t>
-            </w:r>
-            <w:proofErr w:type="gramStart"/>
-            <w:r>
-              <w:t>processor(</w:t>
-            </w:r>
-            <w:proofErr w:type="gramEnd"/>
-            <w:r>
-              <w:t>SM)</w:t>
+              <w:t>stream processor(SM)</w:t>
             </w:r>
           </w:p>
         </w:tc>
@@ -13435,27 +13121,14 @@
       <w:r>
         <w:t xml:space="preserve">Figure </w:t>
       </w:r>
-      <w:r>
-        <w:fldChar w:fldCharType="begin"/>
-      </w:r>
-      <w:r>
-        <w:instrText xml:space="preserve"> SEQ Figure \* ARABIC </w:instrText>
-      </w:r>
-      <w:r>
-        <w:fldChar w:fldCharType="separate"/>
-      </w:r>
-      <w:r>
-        <w:rPr>
-          <w:noProof/>
-        </w:rPr>
-        <w:t>7</w:t>
-      </w:r>
-      <w:r>
-        <w:rPr>
-          <w:noProof/>
-        </w:rPr>
-        <w:fldChar w:fldCharType="end"/>
-      </w:r>
+      <w:fldSimple w:instr=" SEQ Figure \* ARABIC ">
+        <w:r>
+          <w:rPr>
+            <w:noProof/>
+          </w:rPr>
+          <w:t>7</w:t>
+        </w:r>
+      </w:fldSimple>
       <w:r>
         <w:rPr>
           <w:b/>
@@ -13542,7 +13215,6 @@
           <w:color w:val="FF0000"/>
         </w:rPr>
       </w:pPr>
-      <w:proofErr w:type="gramStart"/>
       <w:r>
         <w:rPr>
           <w:rFonts w:hint="eastAsia"/>
@@ -13561,55 +13233,54 @@
         <w:rPr>
           <w:color w:val="FF0000"/>
         </w:rPr>
-        <w:t>,</w:t>
-      </w:r>
-      <w:proofErr w:type="gramEnd"/>
-      <w:r>
-        <w:rPr>
+        <w:t xml:space="preserve">, CPU/GPU </w:t>
+      </w:r>
+      <w:r>
+        <w:rPr>
+          <w:rFonts w:hint="eastAsia"/>
           <w:color w:val="FF0000"/>
         </w:rPr>
-        <w:t xml:space="preserve"> CPU/GPU </w:t>
+        <w:t>결과값이</w:t>
       </w:r>
       <w:r>
         <w:rPr>
           <w:rFonts w:hint="eastAsia"/>
           <w:color w:val="FF0000"/>
         </w:rPr>
-        <w:t>결과값이</w:t>
+        <w:t xml:space="preserve"> </w:t>
       </w:r>
       <w:r>
         <w:rPr>
           <w:rFonts w:hint="eastAsia"/>
           <w:color w:val="FF0000"/>
         </w:rPr>
-        <w:t xml:space="preserve"> </w:t>
+        <w:t>살짝</w:t>
       </w:r>
       <w:r>
         <w:rPr>
           <w:rFonts w:hint="eastAsia"/>
           <w:color w:val="FF0000"/>
         </w:rPr>
-        <w:t>살짝</w:t>
-      </w:r>
+        <w:t xml:space="preserve"> </w:t>
+      </w:r>
+      <w:proofErr w:type="spellStart"/>
       <w:r>
         <w:rPr>
           <w:rFonts w:hint="eastAsia"/>
           <w:color w:val="FF0000"/>
         </w:rPr>
-        <w:t xml:space="preserve"> </w:t>
-      </w:r>
-      <w:proofErr w:type="spellStart"/>
+        <w:t>다른걸</w:t>
+      </w:r>
+      <w:proofErr w:type="spellEnd"/>
       <w:r>
         <w:rPr>
           <w:rFonts w:hint="eastAsia"/>
           <w:color w:val="FF0000"/>
         </w:rPr>
-        <w:t>다른걸</w:t>
-      </w:r>
-      <w:proofErr w:type="spellEnd"/>
-      <w:r>
-        <w:rPr>
-          <w:rFonts w:hint="eastAsia"/>
+        <w:t>.</w:t>
+      </w:r>
+      <w:r>
+        <w:rPr>
           <w:color w:val="FF0000"/>
         </w:rPr>
         <w:t>.</w:t>
@@ -13618,78 +13289,70 @@
         <w:rPr>
           <w:color w:val="FF0000"/>
         </w:rPr>
+        <w:t xml:space="preserve"> </w:t>
+      </w:r>
+      <w:r>
+        <w:rPr>
+          <w:rFonts w:hint="eastAsia"/>
+          <w:color w:val="FF0000"/>
+        </w:rPr>
+        <w:t>오차</w:t>
+      </w:r>
+      <w:r>
+        <w:rPr>
+          <w:rFonts w:hint="eastAsia"/>
+          <w:color w:val="FF0000"/>
+        </w:rPr>
+        <w:t xml:space="preserve"> </w:t>
+      </w:r>
+      <w:r>
+        <w:rPr>
+          <w:rFonts w:hint="eastAsia"/>
+          <w:color w:val="FF0000"/>
+        </w:rPr>
+        <w:t>비교를</w:t>
+      </w:r>
+      <w:r>
+        <w:rPr>
+          <w:rFonts w:hint="eastAsia"/>
+          <w:color w:val="FF0000"/>
+        </w:rPr>
+        <w:t xml:space="preserve"> </w:t>
+      </w:r>
+      <w:r>
+        <w:rPr>
+          <w:rFonts w:hint="eastAsia"/>
+          <w:color w:val="FF0000"/>
+        </w:rPr>
+        <w:t>해야</w:t>
+      </w:r>
+      <w:r>
+        <w:rPr>
+          <w:rFonts w:hint="eastAsia"/>
+          <w:color w:val="FF0000"/>
+        </w:rPr>
+        <w:t xml:space="preserve"> </w:t>
+      </w:r>
+      <w:r>
+        <w:rPr>
+          <w:rFonts w:hint="eastAsia"/>
+          <w:color w:val="FF0000"/>
+        </w:rPr>
+        <w:t>하나</w:t>
+      </w:r>
+      <w:r>
+        <w:rPr>
+          <w:rFonts w:hint="eastAsia"/>
+          <w:color w:val="FF0000"/>
+        </w:rPr>
         <w:t>.</w:t>
       </w:r>
       <w:r>
         <w:rPr>
           <w:color w:val="FF0000"/>
         </w:rPr>
-        <w:t xml:space="preserve"> </w:t>
-      </w:r>
-      <w:r>
-        <w:rPr>
-          <w:rFonts w:hint="eastAsia"/>
-          <w:color w:val="FF0000"/>
-        </w:rPr>
-        <w:t>오차</w:t>
-      </w:r>
-      <w:r>
-        <w:rPr>
-          <w:rFonts w:hint="eastAsia"/>
-          <w:color w:val="FF0000"/>
-        </w:rPr>
-        <w:t xml:space="preserve"> </w:t>
-      </w:r>
-      <w:r>
-        <w:rPr>
-          <w:rFonts w:hint="eastAsia"/>
-          <w:color w:val="FF0000"/>
-        </w:rPr>
-        <w:t>비교를</w:t>
-      </w:r>
-      <w:r>
-        <w:rPr>
-          <w:rFonts w:hint="eastAsia"/>
-          <w:color w:val="FF0000"/>
-        </w:rPr>
-        <w:t xml:space="preserve"> </w:t>
-      </w:r>
-      <w:r>
-        <w:rPr>
-          <w:rFonts w:hint="eastAsia"/>
-          <w:color w:val="FF0000"/>
-        </w:rPr>
-        <w:t>해야</w:t>
-      </w:r>
-      <w:r>
-        <w:rPr>
-          <w:rFonts w:hint="eastAsia"/>
-          <w:color w:val="FF0000"/>
-        </w:rPr>
-        <w:t xml:space="preserve"> </w:t>
-      </w:r>
-      <w:proofErr w:type="gramStart"/>
-      <w:r>
-        <w:rPr>
-          <w:rFonts w:hint="eastAsia"/>
-          <w:color w:val="FF0000"/>
-        </w:rPr>
-        <w:t>하나</w:t>
-      </w:r>
-      <w:r>
-        <w:rPr>
-          <w:rFonts w:hint="eastAsia"/>
-          <w:color w:val="FF0000"/>
-        </w:rPr>
         <w:t>.</w:t>
       </w:r>
-      <w:r>
-        <w:rPr>
-          <w:color w:val="FF0000"/>
-        </w:rPr>
-        <w:t>.</w:t>
-      </w:r>
-      <w:proofErr w:type="gramEnd"/>
       <w:r>
         <w:rPr>
           <w:color w:val="FF0000"/>
@@ -15918,32 +15581,19 @@
         <w:spacing w:line="480" w:lineRule="auto"/>
         <w:ind w:firstLine="200"/>
       </w:pPr>
-      <w:bookmarkStart w:id="15" w:name="_Ref168940031"/>
+      <w:bookmarkStart w:id="16" w:name="_Ref168940031"/>
       <w:r>
         <w:t xml:space="preserve">Figure </w:t>
       </w:r>
-      <w:r>
-        <w:fldChar w:fldCharType="begin"/>
-      </w:r>
-      <w:r>
-        <w:instrText xml:space="preserve"> SEQ Figure \* ARABIC </w:instrText>
-      </w:r>
-      <w:r>
-        <w:fldChar w:fldCharType="separate"/>
-      </w:r>
-      <w:r>
-        <w:rPr>
-          <w:noProof/>
-        </w:rPr>
-        <w:t>8</w:t>
-      </w:r>
-      <w:r>
-        <w:rPr>
-          <w:noProof/>
-        </w:rPr>
-        <w:fldChar w:fldCharType="end"/>
-      </w:r>
-      <w:bookmarkEnd w:id="15"/>
+      <w:fldSimple w:instr=" SEQ Figure \* ARABIC ">
+        <w:r>
+          <w:rPr>
+            <w:noProof/>
+          </w:rPr>
+          <w:t>8</w:t>
+        </w:r>
+      </w:fldSimple>
+      <w:bookmarkEnd w:id="16"/>
       <w:r>
         <w:t xml:space="preserve">. </w:t>
       </w:r>
@@ -18213,33 +17863,20 @@
       <w:pPr>
         <w:pStyle w:val="Table0"/>
       </w:pPr>
-      <w:bookmarkStart w:id="16" w:name="_Ref168940068"/>
+      <w:bookmarkStart w:id="17" w:name="_Ref168940068"/>
       <w:r>
         <w:lastRenderedPageBreak/>
         <w:t xml:space="preserve">Table </w:t>
       </w:r>
-      <w:r>
-        <w:fldChar w:fldCharType="begin"/>
-      </w:r>
-      <w:r>
-        <w:instrText xml:space="preserve"> SEQ Table \* ARABIC </w:instrText>
-      </w:r>
-      <w:r>
-        <w:fldChar w:fldCharType="separate"/>
-      </w:r>
-      <w:r>
-        <w:rPr>
-          <w:noProof/>
-        </w:rPr>
-        <w:t>5</w:t>
-      </w:r>
-      <w:r>
-        <w:rPr>
-          <w:noProof/>
-        </w:rPr>
-        <w:fldChar w:fldCharType="end"/>
-      </w:r>
-      <w:bookmarkEnd w:id="16"/>
+      <w:fldSimple w:instr=" SEQ Table \* ARABIC ">
+        <w:r>
+          <w:rPr>
+            <w:noProof/>
+          </w:rPr>
+          <w:t>5</w:t>
+        </w:r>
+      </w:fldSimple>
+      <w:bookmarkEnd w:id="17"/>
       <w:r>
         <w:t xml:space="preserve">. </w:t>
       </w:r>
@@ -18993,8 +18630,6 @@
           <w:sz w:val="22"/>
         </w:rPr>
       </w:pPr>
-      <w:bookmarkStart w:id="17" w:name="_GoBack"/>
-      <w:bookmarkEnd w:id="17"/>
     </w:p>
     <w:p>
       <w:pPr>
@@ -20323,27 +19958,14 @@
       <w:r>
         <w:t xml:space="preserve">Figure </w:t>
       </w:r>
-      <w:r>
-        <w:fldChar w:fldCharType="begin"/>
-      </w:r>
-      <w:r>
-        <w:instrText xml:space="preserve"> SEQ Figure \* ARABIC </w:instrText>
-      </w:r>
-      <w:r>
-        <w:fldChar w:fldCharType="separate"/>
-      </w:r>
-      <w:r>
-        <w:rPr>
-          <w:noProof/>
-        </w:rPr>
-        <w:t>9</w:t>
-      </w:r>
-      <w:r>
-        <w:rPr>
-          <w:noProof/>
-        </w:rPr>
-        <w:fldChar w:fldCharType="end"/>
-      </w:r>
+      <w:fldSimple w:instr=" SEQ Figure \* ARABIC ">
+        <w:r>
+          <w:rPr>
+            <w:noProof/>
+          </w:rPr>
+          <w:t>9</w:t>
+        </w:r>
+      </w:fldSimple>
       <w:bookmarkEnd w:id="18"/>
       <w:r>
         <w:rPr>
@@ -20390,27 +20012,14 @@
       <w:r>
         <w:t xml:space="preserve">Table </w:t>
       </w:r>
-      <w:r>
-        <w:fldChar w:fldCharType="begin"/>
-      </w:r>
-      <w:r>
-        <w:instrText xml:space="preserve"> SEQ Table \* ARABIC </w:instrText>
-      </w:r>
-      <w:r>
-        <w:fldChar w:fldCharType="separate"/>
-      </w:r>
-      <w:r>
-        <w:rPr>
-          <w:noProof/>
-        </w:rPr>
-        <w:t>6</w:t>
-      </w:r>
-      <w:r>
-        <w:rPr>
-          <w:noProof/>
-        </w:rPr>
-        <w:fldChar w:fldCharType="end"/>
-      </w:r>
+      <w:fldSimple w:instr=" SEQ Table \* ARABIC ">
+        <w:r>
+          <w:rPr>
+            <w:noProof/>
+          </w:rPr>
+          <w:t>6</w:t>
+        </w:r>
+      </w:fldSimple>
       <w:bookmarkEnd w:id="19"/>
       <w:r>
         <w:t xml:space="preserve">. </w:t>
@@ -21249,27 +20858,14 @@
       <w:r>
         <w:t xml:space="preserve">Table </w:t>
       </w:r>
-      <w:r>
-        <w:fldChar w:fldCharType="begin"/>
-      </w:r>
-      <w:r>
-        <w:instrText xml:space="preserve"> SEQ Table \* ARABIC </w:instrText>
-      </w:r>
-      <w:r>
-        <w:fldChar w:fldCharType="separate"/>
-      </w:r>
-      <w:r>
-        <w:rPr>
-          <w:noProof/>
-        </w:rPr>
-        <w:t>7</w:t>
-      </w:r>
-      <w:r>
-        <w:rPr>
-          <w:noProof/>
-        </w:rPr>
-        <w:fldChar w:fldCharType="end"/>
-      </w:r>
+      <w:fldSimple w:instr=" SEQ Table \* ARABIC ">
+        <w:r>
+          <w:rPr>
+            <w:noProof/>
+          </w:rPr>
+          <w:t>7</w:t>
+        </w:r>
+      </w:fldSimple>
       <w:bookmarkEnd w:id="21"/>
       <w:r>
         <w:t xml:space="preserve">. </w:t>
@@ -23137,27 +22733,14 @@
       <w:r>
         <w:t xml:space="preserve">Figure </w:t>
       </w:r>
-      <w:r>
-        <w:fldChar w:fldCharType="begin"/>
-      </w:r>
-      <w:r>
-        <w:instrText xml:space="preserve"> SEQ Figure \* ARABIC </w:instrText>
-      </w:r>
-      <w:r>
-        <w:fldChar w:fldCharType="separate"/>
-      </w:r>
-      <w:r>
-        <w:rPr>
-          <w:noProof/>
-        </w:rPr>
-        <w:t>10</w:t>
-      </w:r>
-      <w:r>
-        <w:rPr>
-          <w:noProof/>
-        </w:rPr>
-        <w:fldChar w:fldCharType="end"/>
-      </w:r>
+      <w:fldSimple w:instr=" SEQ Figure \* ARABIC ">
+        <w:r>
+          <w:rPr>
+            <w:noProof/>
+          </w:rPr>
+          <w:t>10</w:t>
+        </w:r>
+      </w:fldSimple>
       <w:bookmarkEnd w:id="22"/>
       <w:r>
         <w:rPr>
@@ -23247,27 +22830,14 @@
       <w:r>
         <w:t xml:space="preserve">Figure </w:t>
       </w:r>
-      <w:r>
-        <w:fldChar w:fldCharType="begin"/>
-      </w:r>
-      <w:r>
-        <w:instrText xml:space="preserve"> SEQ Figure \* ARABIC </w:instrText>
-      </w:r>
-      <w:r>
-        <w:fldChar w:fldCharType="separate"/>
-      </w:r>
-      <w:r>
-        <w:rPr>
-          <w:noProof/>
-        </w:rPr>
-        <w:t>11</w:t>
-      </w:r>
-      <w:r>
-        <w:rPr>
-          <w:noProof/>
-        </w:rPr>
-        <w:fldChar w:fldCharType="end"/>
-      </w:r>
+      <w:fldSimple w:instr=" SEQ Figure \* ARABIC ">
+        <w:r>
+          <w:rPr>
+            <w:noProof/>
+          </w:rPr>
+          <w:t>11</w:t>
+        </w:r>
+      </w:fldSimple>
       <w:bookmarkEnd w:id="23"/>
       <w:r>
         <w:rPr>
@@ -33435,7 +33005,7 @@
 </file>
 
 <file path=customXml/itemProps1.xml><?xml version="1.0" encoding="utf-8"?>
-<ds:datastoreItem xmlns:ds="http://schemas.openxmlformats.org/officeDocument/2006/customXml" ds:itemID="{C3C161F9-92BA-4B48-81FA-5792F03B5343}">
+<ds:datastoreItem xmlns:ds="http://schemas.openxmlformats.org/officeDocument/2006/customXml" ds:itemID="{A47E9F92-1FE3-4BFD-9F54-853B650B124D}">
   <ds:schemaRefs>
     <ds:schemaRef ds:uri="http://schemas.openxmlformats.org/officeDocument/2006/bibliography"/>
   </ds:schemaRefs>

--- a/_draft0/tomoGPU.docx
+++ b/_draft0/tomoGPU.docx
@@ -3291,14 +3291,27 @@
       <w:r>
         <w:t xml:space="preserve">Figure </w:t>
       </w:r>
-      <w:fldSimple w:instr=" SEQ Figure \* ARABIC ">
-        <w:r>
-          <w:rPr>
-            <w:noProof/>
-          </w:rPr>
-          <w:t>1</w:t>
-        </w:r>
-      </w:fldSimple>
+      <w:r>
+        <w:fldChar w:fldCharType="begin"/>
+      </w:r>
+      <w:r>
+        <w:instrText xml:space="preserve"> SEQ Figure \* ARABIC </w:instrText>
+      </w:r>
+      <w:r>
+        <w:fldChar w:fldCharType="separate"/>
+      </w:r>
+      <w:r>
+        <w:rPr>
+          <w:noProof/>
+        </w:rPr>
+        <w:t>1</w:t>
+      </w:r>
+      <w:r>
+        <w:rPr>
+          <w:noProof/>
+        </w:rPr>
+        <w:fldChar w:fldCharType="end"/>
+      </w:r>
       <w:bookmarkEnd w:id="1"/>
       <w:r>
         <w:rPr>
@@ -3932,14 +3945,27 @@
       <w:r>
         <w:t>(</w:t>
       </w:r>
-      <w:fldSimple w:instr=" SEQ Equation \* ARABIC ">
-        <w:r>
-          <w:rPr>
-            <w:noProof/>
-          </w:rPr>
-          <w:t>2</w:t>
-        </w:r>
-      </w:fldSimple>
+      <w:r>
+        <w:fldChar w:fldCharType="begin"/>
+      </w:r>
+      <w:r>
+        <w:instrText xml:space="preserve"> SEQ Equation \* ARABIC </w:instrText>
+      </w:r>
+      <w:r>
+        <w:fldChar w:fldCharType="separate"/>
+      </w:r>
+      <w:r>
+        <w:rPr>
+          <w:noProof/>
+        </w:rPr>
+        <w:t>2</w:t>
+      </w:r>
+      <w:r>
+        <w:rPr>
+          <w:noProof/>
+        </w:rPr>
+        <w:fldChar w:fldCharType="end"/>
+      </w:r>
       <w:r>
         <w:t>)</w:t>
       </w:r>
@@ -4477,14 +4503,27 @@
         <w:tab/>
         <w:t>(</w:t>
       </w:r>
-      <w:fldSimple w:instr=" SEQ Equation \* ARABIC ">
-        <w:r>
-          <w:rPr>
-            <w:noProof/>
-          </w:rPr>
-          <w:t>3</w:t>
-        </w:r>
-      </w:fldSimple>
+      <w:r>
+        <w:fldChar w:fldCharType="begin"/>
+      </w:r>
+      <w:r>
+        <w:instrText xml:space="preserve"> SEQ Equation \* ARABIC </w:instrText>
+      </w:r>
+      <w:r>
+        <w:fldChar w:fldCharType="separate"/>
+      </w:r>
+      <w:r>
+        <w:rPr>
+          <w:noProof/>
+        </w:rPr>
+        <w:t>3</w:t>
+      </w:r>
+      <w:r>
+        <w:rPr>
+          <w:noProof/>
+        </w:rPr>
+        <w:fldChar w:fldCharType="end"/>
+      </w:r>
       <w:r>
         <w:t>)</w:t>
       </w:r>
@@ -4833,14 +4872,27 @@
         <w:tab/>
         <w:t>(</w:t>
       </w:r>
-      <w:fldSimple w:instr=" SEQ Equation \* ARABIC ">
-        <w:r>
-          <w:rPr>
-            <w:noProof/>
-          </w:rPr>
-          <w:t>4</w:t>
-        </w:r>
-      </w:fldSimple>
+      <w:r>
+        <w:fldChar w:fldCharType="begin"/>
+      </w:r>
+      <w:r>
+        <w:instrText xml:space="preserve"> SEQ Equation \* ARABIC </w:instrText>
+      </w:r>
+      <w:r>
+        <w:fldChar w:fldCharType="separate"/>
+      </w:r>
+      <w:r>
+        <w:rPr>
+          <w:noProof/>
+        </w:rPr>
+        <w:t>4</w:t>
+      </w:r>
+      <w:r>
+        <w:rPr>
+          <w:noProof/>
+        </w:rPr>
+        <w:fldChar w:fldCharType="end"/>
+      </w:r>
       <w:r>
         <w:t>)</w:t>
       </w:r>
@@ -5603,14 +5655,27 @@
       <w:r>
         <w:t xml:space="preserve">Figure </w:t>
       </w:r>
-      <w:fldSimple w:instr=" SEQ Figure \* ARABIC ">
-        <w:r>
-          <w:rPr>
-            <w:noProof/>
-          </w:rPr>
-          <w:t>2</w:t>
-        </w:r>
-      </w:fldSimple>
+      <w:r>
+        <w:fldChar w:fldCharType="begin"/>
+      </w:r>
+      <w:r>
+        <w:instrText xml:space="preserve"> SEQ Figure \* ARABIC </w:instrText>
+      </w:r>
+      <w:r>
+        <w:fldChar w:fldCharType="separate"/>
+      </w:r>
+      <w:r>
+        <w:rPr>
+          <w:noProof/>
+        </w:rPr>
+        <w:t>2</w:t>
+      </w:r>
+      <w:r>
+        <w:rPr>
+          <w:noProof/>
+        </w:rPr>
+        <w:fldChar w:fldCharType="end"/>
+      </w:r>
       <w:bookmarkEnd w:id="4"/>
       <w:r>
         <w:t>.</w:t>
@@ -5964,14 +6029,27 @@
         <w:lastRenderedPageBreak/>
         <w:t xml:space="preserve">Figure </w:t>
       </w:r>
-      <w:fldSimple w:instr=" SEQ Figure \* ARABIC ">
-        <w:r>
-          <w:rPr>
-            <w:noProof/>
-          </w:rPr>
-          <w:t>3</w:t>
-        </w:r>
-      </w:fldSimple>
+      <w:r>
+        <w:fldChar w:fldCharType="begin"/>
+      </w:r>
+      <w:r>
+        <w:instrText xml:space="preserve"> SEQ Figure \* ARABIC </w:instrText>
+      </w:r>
+      <w:r>
+        <w:fldChar w:fldCharType="separate"/>
+      </w:r>
+      <w:r>
+        <w:rPr>
+          <w:noProof/>
+        </w:rPr>
+        <w:t>3</w:t>
+      </w:r>
+      <w:r>
+        <w:rPr>
+          <w:noProof/>
+        </w:rPr>
+        <w:fldChar w:fldCharType="end"/>
+      </w:r>
       <w:bookmarkEnd w:id="5"/>
       <w:r>
         <w:rPr>
@@ -6273,14 +6351,27 @@
       <w:r>
         <w:t>(</w:t>
       </w:r>
-      <w:fldSimple w:instr=" SEQ Equation \* ARABIC ">
-        <w:r>
-          <w:rPr>
-            <w:noProof/>
-          </w:rPr>
-          <w:t>5</w:t>
-        </w:r>
-      </w:fldSimple>
+      <w:r>
+        <w:fldChar w:fldCharType="begin"/>
+      </w:r>
+      <w:r>
+        <w:instrText xml:space="preserve"> SEQ Equation \* ARABIC </w:instrText>
+      </w:r>
+      <w:r>
+        <w:fldChar w:fldCharType="separate"/>
+      </w:r>
+      <w:r>
+        <w:rPr>
+          <w:noProof/>
+        </w:rPr>
+        <w:t>5</w:t>
+      </w:r>
+      <w:r>
+        <w:rPr>
+          <w:noProof/>
+        </w:rPr>
+        <w:fldChar w:fldCharType="end"/>
+      </w:r>
       <w:r>
         <w:t>)</w:t>
       </w:r>
@@ -6730,14 +6821,27 @@
         <w:tab/>
         <w:t>(</w:t>
       </w:r>
-      <w:fldSimple w:instr=" SEQ Equation \* ARABIC ">
-        <w:r>
-          <w:rPr>
-            <w:noProof/>
-          </w:rPr>
-          <w:t>7</w:t>
-        </w:r>
-      </w:fldSimple>
+      <w:r>
+        <w:fldChar w:fldCharType="begin"/>
+      </w:r>
+      <w:r>
+        <w:instrText xml:space="preserve"> SEQ Equation \* ARABIC </w:instrText>
+      </w:r>
+      <w:r>
+        <w:fldChar w:fldCharType="separate"/>
+      </w:r>
+      <w:r>
+        <w:rPr>
+          <w:noProof/>
+        </w:rPr>
+        <w:t>7</w:t>
+      </w:r>
+      <w:r>
+        <w:rPr>
+          <w:noProof/>
+        </w:rPr>
+        <w:fldChar w:fldCharType="end"/>
+      </w:r>
       <w:r>
         <w:t>)</w:t>
       </w:r>
@@ -6949,14 +7053,27 @@
       <w:r>
         <w:t>(</w:t>
       </w:r>
-      <w:fldSimple w:instr=" SEQ Equation \* ARABIC ">
-        <w:r>
-          <w:rPr>
-            <w:noProof/>
-          </w:rPr>
-          <w:t>8</w:t>
-        </w:r>
-      </w:fldSimple>
+      <w:r>
+        <w:fldChar w:fldCharType="begin"/>
+      </w:r>
+      <w:r>
+        <w:instrText xml:space="preserve"> SEQ Equation \* ARABIC </w:instrText>
+      </w:r>
+      <w:r>
+        <w:fldChar w:fldCharType="separate"/>
+      </w:r>
+      <w:r>
+        <w:rPr>
+          <w:noProof/>
+        </w:rPr>
+        <w:t>8</w:t>
+      </w:r>
+      <w:r>
+        <w:rPr>
+          <w:noProof/>
+        </w:rPr>
+        <w:fldChar w:fldCharType="end"/>
+      </w:r>
       <w:r>
         <w:t>)</w:t>
       </w:r>
@@ -7113,14 +7230,27 @@
       <w:r>
         <w:t>(</w:t>
       </w:r>
-      <w:fldSimple w:instr=" SEQ Equation \* ARABIC ">
-        <w:r>
-          <w:rPr>
-            <w:noProof/>
-          </w:rPr>
-          <w:t>9</w:t>
-        </w:r>
-      </w:fldSimple>
+      <w:r>
+        <w:fldChar w:fldCharType="begin"/>
+      </w:r>
+      <w:r>
+        <w:instrText xml:space="preserve"> SEQ Equation \* ARABIC </w:instrText>
+      </w:r>
+      <w:r>
+        <w:fldChar w:fldCharType="separate"/>
+      </w:r>
+      <w:r>
+        <w:rPr>
+          <w:noProof/>
+        </w:rPr>
+        <w:t>9</w:t>
+      </w:r>
+      <w:r>
+        <w:rPr>
+          <w:noProof/>
+        </w:rPr>
+        <w:fldChar w:fldCharType="end"/>
+      </w:r>
       <w:r>
         <w:t>)</w:t>
       </w:r>
@@ -7314,14 +7444,27 @@
       <w:r>
         <w:t>(</w:t>
       </w:r>
-      <w:fldSimple w:instr=" SEQ Equation \* ARABIC ">
-        <w:r>
-          <w:rPr>
-            <w:noProof/>
-          </w:rPr>
-          <w:t>10</w:t>
-        </w:r>
-      </w:fldSimple>
+      <w:r>
+        <w:fldChar w:fldCharType="begin"/>
+      </w:r>
+      <w:r>
+        <w:instrText xml:space="preserve"> SEQ Equation \* ARABIC </w:instrText>
+      </w:r>
+      <w:r>
+        <w:fldChar w:fldCharType="separate"/>
+      </w:r>
+      <w:r>
+        <w:rPr>
+          <w:noProof/>
+        </w:rPr>
+        <w:t>10</w:t>
+      </w:r>
+      <w:r>
+        <w:rPr>
+          <w:noProof/>
+        </w:rPr>
+        <w:fldChar w:fldCharType="end"/>
+      </w:r>
       <w:r>
         <w:t>)</w:t>
       </w:r>
@@ -7524,14 +7667,27 @@
       <w:r>
         <w:t>(</w:t>
       </w:r>
-      <w:fldSimple w:instr=" SEQ Equation \* ARABIC ">
-        <w:r>
-          <w:rPr>
-            <w:noProof/>
-          </w:rPr>
-          <w:t>11</w:t>
-        </w:r>
-      </w:fldSimple>
+      <w:r>
+        <w:fldChar w:fldCharType="begin"/>
+      </w:r>
+      <w:r>
+        <w:instrText xml:space="preserve"> SEQ Equation \* ARABIC </w:instrText>
+      </w:r>
+      <w:r>
+        <w:fldChar w:fldCharType="separate"/>
+      </w:r>
+      <w:r>
+        <w:rPr>
+          <w:noProof/>
+        </w:rPr>
+        <w:t>11</w:t>
+      </w:r>
+      <w:r>
+        <w:rPr>
+          <w:noProof/>
+        </w:rPr>
+        <w:fldChar w:fldCharType="end"/>
+      </w:r>
       <w:r>
         <w:t>)</w:t>
       </w:r>
@@ -7925,14 +8081,27 @@
       <w:r>
         <w:t>(</w:t>
       </w:r>
-      <w:fldSimple w:instr=" SEQ Equation \* ARABIC ">
-        <w:r>
-          <w:rPr>
-            <w:noProof/>
-          </w:rPr>
-          <w:t>12</w:t>
-        </w:r>
-      </w:fldSimple>
+      <w:r>
+        <w:fldChar w:fldCharType="begin"/>
+      </w:r>
+      <w:r>
+        <w:instrText xml:space="preserve"> SEQ Equation \* ARABIC </w:instrText>
+      </w:r>
+      <w:r>
+        <w:fldChar w:fldCharType="separate"/>
+      </w:r>
+      <w:r>
+        <w:rPr>
+          <w:noProof/>
+        </w:rPr>
+        <w:t>12</w:t>
+      </w:r>
+      <w:r>
+        <w:rPr>
+          <w:noProof/>
+        </w:rPr>
+        <w:fldChar w:fldCharType="end"/>
+      </w:r>
       <w:r>
         <w:t>)</w:t>
       </w:r>
@@ -8363,14 +8532,27 @@
       <w:r>
         <w:t xml:space="preserve">Figure </w:t>
       </w:r>
-      <w:fldSimple w:instr=" SEQ Figure \* ARABIC ">
-        <w:r>
-          <w:rPr>
-            <w:noProof/>
-          </w:rPr>
-          <w:t>4</w:t>
-        </w:r>
-      </w:fldSimple>
+      <w:r>
+        <w:fldChar w:fldCharType="begin"/>
+      </w:r>
+      <w:r>
+        <w:instrText xml:space="preserve"> SEQ Figure \* ARABIC </w:instrText>
+      </w:r>
+      <w:r>
+        <w:fldChar w:fldCharType="separate"/>
+      </w:r>
+      <w:r>
+        <w:rPr>
+          <w:noProof/>
+        </w:rPr>
+        <w:t>4</w:t>
+      </w:r>
+      <w:r>
+        <w:rPr>
+          <w:noProof/>
+        </w:rPr>
+        <w:fldChar w:fldCharType="end"/>
+      </w:r>
       <w:bookmarkEnd w:id="6"/>
       <w:r>
         <w:rPr>
@@ -8579,14 +8761,27 @@
       <w:r>
         <w:t xml:space="preserve">Figure </w:t>
       </w:r>
-      <w:fldSimple w:instr=" SEQ Figure \* ARABIC ">
-        <w:r>
-          <w:rPr>
-            <w:noProof/>
-          </w:rPr>
-          <w:t>5</w:t>
-        </w:r>
-      </w:fldSimple>
+      <w:r>
+        <w:fldChar w:fldCharType="begin"/>
+      </w:r>
+      <w:r>
+        <w:instrText xml:space="preserve"> SEQ Figure \* ARABIC </w:instrText>
+      </w:r>
+      <w:r>
+        <w:fldChar w:fldCharType="separate"/>
+      </w:r>
+      <w:r>
+        <w:rPr>
+          <w:noProof/>
+        </w:rPr>
+        <w:t>5</w:t>
+      </w:r>
+      <w:r>
+        <w:rPr>
+          <w:noProof/>
+        </w:rPr>
+        <w:fldChar w:fldCharType="end"/>
+      </w:r>
       <w:bookmarkEnd w:id="8"/>
       <w:r>
         <w:rPr>
@@ -8779,11 +8974,16 @@
         <w:fldChar w:fldCharType="end"/>
       </w:r>
       <w:r>
-        <w:t>a show</w:t>
+        <w:t xml:space="preserve">a </w:t>
+      </w:r>
+      <w:proofErr w:type="gramStart"/>
+      <w:r>
+        <w:t>show</w:t>
       </w:r>
       <w:r>
         <w:t>s</w:t>
       </w:r>
+      <w:proofErr w:type="gramEnd"/>
       <w:r>
         <w:t xml:space="preserve"> a bird’s-eye view of the pixel slots</w:t>
       </w:r>
@@ -9437,14 +9637,27 @@
       <w:r>
         <w:t xml:space="preserve">Figure </w:t>
       </w:r>
-      <w:fldSimple w:instr=" SEQ Figure \* ARABIC ">
-        <w:r>
-          <w:rPr>
-            <w:noProof/>
-          </w:rPr>
-          <w:t>6</w:t>
-        </w:r>
-      </w:fldSimple>
+      <w:r>
+        <w:fldChar w:fldCharType="begin"/>
+      </w:r>
+      <w:r>
+        <w:instrText xml:space="preserve"> SEQ Figure \* ARABIC </w:instrText>
+      </w:r>
+      <w:r>
+        <w:fldChar w:fldCharType="separate"/>
+      </w:r>
+      <w:r>
+        <w:rPr>
+          <w:noProof/>
+        </w:rPr>
+        <w:t>6</w:t>
+      </w:r>
+      <w:r>
+        <w:rPr>
+          <w:noProof/>
+        </w:rPr>
+        <w:fldChar w:fldCharType="end"/>
+      </w:r>
       <w:bookmarkEnd w:id="9"/>
       <w:r>
         <w:rPr>
@@ -9696,8 +9909,6 @@
       <w:r>
         <w:br w:type="page"/>
       </w:r>
-      <w:bookmarkStart w:id="10" w:name="_GoBack"/>
-      <w:bookmarkEnd w:id="10"/>
     </w:p>
     <w:p>
       <w:pPr>
@@ -10071,19 +10282,32 @@
       <w:pPr>
         <w:pStyle w:val="Table0"/>
       </w:pPr>
-      <w:bookmarkStart w:id="11" w:name="_Ref169179996"/>
+      <w:bookmarkStart w:id="10" w:name="_Ref169179996"/>
       <w:r>
         <w:t xml:space="preserve">Table </w:t>
       </w:r>
-      <w:fldSimple w:instr=" SEQ Table \* ARABIC ">
-        <w:r>
-          <w:rPr>
-            <w:noProof/>
-          </w:rPr>
-          <w:t>1</w:t>
-        </w:r>
-      </w:fldSimple>
-      <w:bookmarkEnd w:id="11"/>
+      <w:r>
+        <w:fldChar w:fldCharType="begin"/>
+      </w:r>
+      <w:r>
+        <w:instrText xml:space="preserve"> SEQ Table \* ARABIC </w:instrText>
+      </w:r>
+      <w:r>
+        <w:fldChar w:fldCharType="separate"/>
+      </w:r>
+      <w:r>
+        <w:rPr>
+          <w:noProof/>
+        </w:rPr>
+        <w:t>1</w:t>
+      </w:r>
+      <w:r>
+        <w:rPr>
+          <w:noProof/>
+        </w:rPr>
+        <w:fldChar w:fldCharType="end"/>
+      </w:r>
+      <w:bookmarkEnd w:id="10"/>
       <w:r>
         <w:rPr>
           <w:rFonts w:hint="eastAsia"/>
@@ -11107,20 +11331,33 @@
       <w:pPr>
         <w:pStyle w:val="Table0"/>
       </w:pPr>
-      <w:bookmarkStart w:id="12" w:name="_Ref169182705"/>
+      <w:bookmarkStart w:id="11" w:name="_Ref169182705"/>
       <w:r>
         <w:lastRenderedPageBreak/>
         <w:t xml:space="preserve">Table </w:t>
       </w:r>
-      <w:fldSimple w:instr=" SEQ Table \* ARABIC ">
-        <w:r>
-          <w:rPr>
-            <w:noProof/>
-          </w:rPr>
-          <w:t>2</w:t>
-        </w:r>
-      </w:fldSimple>
-      <w:bookmarkEnd w:id="12"/>
+      <w:r>
+        <w:fldChar w:fldCharType="begin"/>
+      </w:r>
+      <w:r>
+        <w:instrText xml:space="preserve"> SEQ Table \* ARABIC </w:instrText>
+      </w:r>
+      <w:r>
+        <w:fldChar w:fldCharType="separate"/>
+      </w:r>
+      <w:r>
+        <w:rPr>
+          <w:noProof/>
+        </w:rPr>
+        <w:t>2</w:t>
+      </w:r>
+      <w:r>
+        <w:rPr>
+          <w:noProof/>
+        </w:rPr>
+        <w:fldChar w:fldCharType="end"/>
+      </w:r>
+      <w:bookmarkEnd w:id="11"/>
       <w:r>
         <w:t>. Specification of the test mesh data</w:t>
       </w:r>
@@ -12201,48 +12438,61 @@
       <w:pPr>
         <w:pStyle w:val="Table0"/>
       </w:pPr>
-      <w:bookmarkStart w:id="13" w:name="_Ref168939923"/>
-      <w:bookmarkStart w:id="14" w:name="_Ref168940311"/>
+      <w:bookmarkStart w:id="12" w:name="_Ref168939923"/>
+      <w:bookmarkStart w:id="13" w:name="_Ref168940311"/>
       <w:r>
         <w:t xml:space="preserve">Table </w:t>
       </w:r>
-      <w:fldSimple w:instr=" SEQ Table \* ARABIC ">
-        <w:r>
-          <w:rPr>
-            <w:noProof/>
-          </w:rPr>
-          <w:t>3</w:t>
-        </w:r>
-      </w:fldSimple>
+      <w:r>
+        <w:fldChar w:fldCharType="begin"/>
+      </w:r>
+      <w:r>
+        <w:instrText xml:space="preserve"> SEQ Table \* ARABIC </w:instrText>
+      </w:r>
+      <w:r>
+        <w:fldChar w:fldCharType="separate"/>
+      </w:r>
+      <w:r>
+        <w:rPr>
+          <w:noProof/>
+        </w:rPr>
+        <w:t>3</w:t>
+      </w:r>
+      <w:r>
+        <w:rPr>
+          <w:noProof/>
+        </w:rPr>
+        <w:fldChar w:fldCharType="end"/>
+      </w:r>
+      <w:bookmarkEnd w:id="12"/>
+      <w:r>
+        <w:t xml:space="preserve">. </w:t>
+      </w:r>
+      <w:r>
+        <w:t xml:space="preserve">Specification </w:t>
+      </w:r>
+      <w:r>
+        <w:t>of</w:t>
+      </w:r>
+      <w:r>
+        <w:t xml:space="preserve"> the </w:t>
+      </w:r>
+      <w:r>
+        <w:rPr>
+          <w:rFonts w:asciiTheme="minorEastAsia" w:eastAsiaTheme="minorEastAsia" w:hAnsiTheme="minorEastAsia"/>
+        </w:rPr>
+        <w:t>CPUs</w:t>
+      </w:r>
+      <w:r>
+        <w:rPr>
+          <w:rFonts w:eastAsiaTheme="minorEastAsia" w:hint="eastAsia"/>
+        </w:rPr>
+        <w:t xml:space="preserve"> </w:t>
+      </w:r>
+      <w:r>
+        <w:t>used</w:t>
+      </w:r>
       <w:bookmarkEnd w:id="13"/>
-      <w:r>
-        <w:t xml:space="preserve">. </w:t>
-      </w:r>
-      <w:r>
-        <w:t xml:space="preserve">Specification </w:t>
-      </w:r>
-      <w:r>
-        <w:t>of</w:t>
-      </w:r>
-      <w:r>
-        <w:t xml:space="preserve"> the </w:t>
-      </w:r>
-      <w:r>
-        <w:rPr>
-          <w:rFonts w:asciiTheme="minorEastAsia" w:eastAsiaTheme="minorEastAsia" w:hAnsiTheme="minorEastAsia"/>
-        </w:rPr>
-        <w:t>CPUs</w:t>
-      </w:r>
-      <w:r>
-        <w:rPr>
-          <w:rFonts w:eastAsiaTheme="minorEastAsia" w:hint="eastAsia"/>
-        </w:rPr>
-        <w:t xml:space="preserve"> </w:t>
-      </w:r>
-      <w:r>
-        <w:t>used</w:t>
-      </w:r>
-      <w:bookmarkEnd w:id="14"/>
     </w:p>
     <w:tbl>
       <w:tblPr>
@@ -12437,7 +12687,7 @@
       <w:pPr>
         <w:ind w:firstLine="200"/>
       </w:pPr>
-      <w:bookmarkStart w:id="15" w:name="_Ref169266426"/>
+      <w:bookmarkStart w:id="14" w:name="_Ref169266426"/>
     </w:p>
     <w:p>
       <w:pPr>
@@ -12446,15 +12696,28 @@
       <w:r>
         <w:t xml:space="preserve">Table </w:t>
       </w:r>
-      <w:fldSimple w:instr=" SEQ Table \* ARABIC ">
-        <w:r>
-          <w:rPr>
-            <w:noProof/>
-          </w:rPr>
-          <w:t>4</w:t>
-        </w:r>
-      </w:fldSimple>
-      <w:bookmarkEnd w:id="15"/>
+      <w:r>
+        <w:fldChar w:fldCharType="begin"/>
+      </w:r>
+      <w:r>
+        <w:instrText xml:space="preserve"> SEQ Table \* ARABIC </w:instrText>
+      </w:r>
+      <w:r>
+        <w:fldChar w:fldCharType="separate"/>
+      </w:r>
+      <w:r>
+        <w:rPr>
+          <w:noProof/>
+        </w:rPr>
+        <w:t>4</w:t>
+      </w:r>
+      <w:r>
+        <w:rPr>
+          <w:noProof/>
+        </w:rPr>
+        <w:fldChar w:fldCharType="end"/>
+      </w:r>
+      <w:bookmarkEnd w:id="14"/>
       <w:r>
         <w:t xml:space="preserve">. Specification of the </w:t>
       </w:r>
@@ -13121,14 +13384,27 @@
       <w:r>
         <w:t xml:space="preserve">Figure </w:t>
       </w:r>
-      <w:fldSimple w:instr=" SEQ Figure \* ARABIC ">
-        <w:r>
-          <w:rPr>
-            <w:noProof/>
-          </w:rPr>
-          <w:t>7</w:t>
-        </w:r>
-      </w:fldSimple>
+      <w:r>
+        <w:fldChar w:fldCharType="begin"/>
+      </w:r>
+      <w:r>
+        <w:instrText xml:space="preserve"> SEQ Figure \* ARABIC </w:instrText>
+      </w:r>
+      <w:r>
+        <w:fldChar w:fldCharType="separate"/>
+      </w:r>
+      <w:r>
+        <w:rPr>
+          <w:noProof/>
+        </w:rPr>
+        <w:t>7</w:t>
+      </w:r>
+      <w:r>
+        <w:rPr>
+          <w:noProof/>
+        </w:rPr>
+        <w:fldChar w:fldCharType="end"/>
+      </w:r>
       <w:r>
         <w:rPr>
           <w:b/>
@@ -13370,14 +13646,11 @@
         <w:ind w:firstLineChars="50"/>
       </w:pPr>
       <w:r>
-        <w:rPr>
-          <w:noProof/>
-        </w:rPr>
         <w:drawing>
-          <wp:inline distT="0" distB="0" distL="0" distR="0" wp14:anchorId="06545DF8" wp14:editId="29492962">
-            <wp:extent cx="4017199" cy="2215243"/>
-            <wp:effectExtent l="0" t="0" r="2540" b="0"/>
-            <wp:docPr id="9" name="그림 9"/>
+          <wp:inline distT="0" distB="0" distL="0" distR="0" wp14:anchorId="78C79935" wp14:editId="610E94E5">
+            <wp:extent cx="5878286" cy="3073085"/>
+            <wp:effectExtent l="0" t="0" r="8255" b="0"/>
+            <wp:docPr id="3" name="그림 3"/>
             <wp:cNvGraphicFramePr>
               <a:graphicFrameLocks xmlns:a="http://schemas.openxmlformats.org/drawingml/2006/main" noChangeAspect="1"/>
             </wp:cNvGraphicFramePr>
@@ -13385,7 +13658,7 @@
               <a:graphicData uri="http://schemas.openxmlformats.org/drawingml/2006/picture">
                 <pic:pic xmlns:pic="http://schemas.openxmlformats.org/drawingml/2006/picture">
                   <pic:nvPicPr>
-                    <pic:cNvPr id="0" name="Picture 2"/>
+                    <pic:cNvPr id="0" name="Picture 1"/>
                     <pic:cNvPicPr>
                       <a:picLocks noChangeAspect="1" noChangeArrowheads="1"/>
                     </pic:cNvPicPr>
@@ -13406,12 +13679,15 @@
                   <pic:spPr bwMode="auto">
                     <a:xfrm>
                       <a:off x="0" y="0"/>
-                      <a:ext cx="4021235" cy="2217468"/>
+                      <a:ext cx="5881012" cy="3074510"/>
                     </a:xfrm>
                     <a:prstGeom prst="rect">
                       <a:avLst/>
                     </a:prstGeom>
                     <a:noFill/>
+                    <a:ln>
+                      <a:noFill/>
+                    </a:ln>
                   </pic:spPr>
                 </pic:pic>
               </a:graphicData>
@@ -13590,14 +13866,7 @@
         <w:rPr>
           <w:rFonts w:hint="eastAsia"/>
         </w:rPr>
-        <w:t>지지구조량</w:t>
-      </w:r>
-      <w:r>
-        <w:rPr>
-          <w:rFonts w:hint="eastAsia"/>
-        </w:rPr>
-        <w:lastRenderedPageBreak/>
-        <w:t>을</w:t>
+        <w:t>지지구조량을</w:t>
       </w:r>
       <w:proofErr w:type="spellEnd"/>
       <w:r>
@@ -14429,6 +14698,7 @@
         <w:rPr>
           <w:b/>
         </w:rPr>
+        <w:lastRenderedPageBreak/>
         <w:t>iv</w:t>
       </w:r>
       <w:r>
@@ -14446,11 +14716,7 @@
         <w:ind w:firstLine="200"/>
       </w:pPr>
       <w:r>
-        <w:t xml:space="preserve">GPU shaders did not need to communicate with their neighbors for their original purpose, i.e., rendering colors on the monitor. </w:t>
-      </w:r>
-      <w:r>
-        <w:lastRenderedPageBreak/>
-        <w:t xml:space="preserve">However, it is expected to access neighbors' data in GPGPU problems; i.e., sometimes neighboring shaders’ data should be summed, or a shader’s data should be transferred to its neighbors. These are designated as “gather” and “scatter” operations, respectively, in GPGPU programming </w:t>
+        <w:t xml:space="preserve">GPU shaders did not need to communicate with their neighbors for their original purpose, i.e., rendering colors on the monitor. However, it is expected to access neighbors' data in GPGPU problems; i.e., sometimes neighboring shaders’ data should be summed, or a shader’s data should be transferred to its neighbors. These are designated as “gather” and “scatter” operations, respectively, in GPGPU programming </w:t>
       </w:r>
       <w:r>
         <w:fldChar w:fldCharType="begin"/>
@@ -15581,19 +15847,32 @@
         <w:spacing w:line="480" w:lineRule="auto"/>
         <w:ind w:firstLine="200"/>
       </w:pPr>
-      <w:bookmarkStart w:id="16" w:name="_Ref168940031"/>
+      <w:bookmarkStart w:id="15" w:name="_Ref168940031"/>
       <w:r>
         <w:t xml:space="preserve">Figure </w:t>
       </w:r>
-      <w:fldSimple w:instr=" SEQ Figure \* ARABIC ">
-        <w:r>
-          <w:rPr>
-            <w:noProof/>
-          </w:rPr>
-          <w:t>8</w:t>
-        </w:r>
-      </w:fldSimple>
-      <w:bookmarkEnd w:id="16"/>
+      <w:r>
+        <w:fldChar w:fldCharType="begin"/>
+      </w:r>
+      <w:r>
+        <w:instrText xml:space="preserve"> SEQ Figure \* ARABIC </w:instrText>
+      </w:r>
+      <w:r>
+        <w:fldChar w:fldCharType="separate"/>
+      </w:r>
+      <w:r>
+        <w:rPr>
+          <w:noProof/>
+        </w:rPr>
+        <w:t>8</w:t>
+      </w:r>
+      <w:r>
+        <w:rPr>
+          <w:noProof/>
+        </w:rPr>
+        <w:fldChar w:fldCharType="end"/>
+      </w:r>
+      <w:bookmarkEnd w:id="15"/>
       <w:r>
         <w:t xml:space="preserve">. </w:t>
       </w:r>
@@ -17863,20 +18142,33 @@
       <w:pPr>
         <w:pStyle w:val="Table0"/>
       </w:pPr>
-      <w:bookmarkStart w:id="17" w:name="_Ref168940068"/>
+      <w:bookmarkStart w:id="16" w:name="_Ref168940068"/>
       <w:r>
         <w:lastRenderedPageBreak/>
         <w:t xml:space="preserve">Table </w:t>
       </w:r>
-      <w:fldSimple w:instr=" SEQ Table \* ARABIC ">
-        <w:r>
-          <w:rPr>
-            <w:noProof/>
-          </w:rPr>
-          <w:t>5</w:t>
-        </w:r>
-      </w:fldSimple>
-      <w:bookmarkEnd w:id="17"/>
+      <w:r>
+        <w:fldChar w:fldCharType="begin"/>
+      </w:r>
+      <w:r>
+        <w:instrText xml:space="preserve"> SEQ Table \* ARABIC </w:instrText>
+      </w:r>
+      <w:r>
+        <w:fldChar w:fldCharType="separate"/>
+      </w:r>
+      <w:r>
+        <w:rPr>
+          <w:noProof/>
+        </w:rPr>
+        <w:t>5</w:t>
+      </w:r>
+      <w:r>
+        <w:rPr>
+          <w:noProof/>
+        </w:rPr>
+        <w:fldChar w:fldCharType="end"/>
+      </w:r>
+      <w:bookmarkEnd w:id="16"/>
       <w:r>
         <w:t xml:space="preserve">. </w:t>
       </w:r>
@@ -19954,19 +20246,32 @@
         <w:spacing w:line="480" w:lineRule="auto"/>
         <w:ind w:firstLine="200"/>
       </w:pPr>
-      <w:bookmarkStart w:id="18" w:name="_Ref168940152"/>
+      <w:bookmarkStart w:id="17" w:name="_Ref168940152"/>
       <w:r>
         <w:t xml:space="preserve">Figure </w:t>
       </w:r>
-      <w:fldSimple w:instr=" SEQ Figure \* ARABIC ">
-        <w:r>
-          <w:rPr>
-            <w:noProof/>
-          </w:rPr>
-          <w:t>9</w:t>
-        </w:r>
-      </w:fldSimple>
-      <w:bookmarkEnd w:id="18"/>
+      <w:r>
+        <w:fldChar w:fldCharType="begin"/>
+      </w:r>
+      <w:r>
+        <w:instrText xml:space="preserve"> SEQ Figure \* ARABIC </w:instrText>
+      </w:r>
+      <w:r>
+        <w:fldChar w:fldCharType="separate"/>
+      </w:r>
+      <w:r>
+        <w:rPr>
+          <w:noProof/>
+        </w:rPr>
+        <w:t>9</w:t>
+      </w:r>
+      <w:r>
+        <w:rPr>
+          <w:noProof/>
+        </w:rPr>
+        <w:fldChar w:fldCharType="end"/>
+      </w:r>
+      <w:bookmarkEnd w:id="17"/>
       <w:r>
         <w:rPr>
           <w:b/>
@@ -20007,63 +20312,76 @@
       <w:pPr>
         <w:pStyle w:val="Table0"/>
       </w:pPr>
-      <w:bookmarkStart w:id="19" w:name="_Ref168940194"/>
-      <w:bookmarkStart w:id="20" w:name="_Ref168940190"/>
+      <w:bookmarkStart w:id="18" w:name="_Ref168940194"/>
+      <w:bookmarkStart w:id="19" w:name="_Ref168940190"/>
       <w:r>
         <w:t xml:space="preserve">Table </w:t>
       </w:r>
-      <w:fldSimple w:instr=" SEQ Table \* ARABIC ">
-        <w:r>
-          <w:rPr>
-            <w:noProof/>
-          </w:rPr>
-          <w:t>6</w:t>
-        </w:r>
-      </w:fldSimple>
+      <w:r>
+        <w:fldChar w:fldCharType="begin"/>
+      </w:r>
+      <w:r>
+        <w:instrText xml:space="preserve"> SEQ Table \* ARABIC </w:instrText>
+      </w:r>
+      <w:r>
+        <w:fldChar w:fldCharType="separate"/>
+      </w:r>
+      <w:r>
+        <w:rPr>
+          <w:noProof/>
+        </w:rPr>
+        <w:t>6</w:t>
+      </w:r>
+      <w:r>
+        <w:rPr>
+          <w:noProof/>
+        </w:rPr>
+        <w:fldChar w:fldCharType="end"/>
+      </w:r>
+      <w:bookmarkEnd w:id="18"/>
+      <w:r>
+        <w:t xml:space="preserve">. </w:t>
+      </w:r>
+      <w:r>
+        <w:rPr>
+          <w:rFonts w:hint="eastAsia"/>
+        </w:rPr>
+        <w:t xml:space="preserve">Calculation time </w:t>
+      </w:r>
+      <w:r>
+        <w:t>of CUDA functions at (</w:t>
+      </w:r>
+      <w:r>
+        <w:t>0</w:t>
+      </w:r>
+      <w:r>
+        <w:rPr>
+          <w:rFonts w:hint="eastAsia"/>
+        </w:rPr>
+        <w:t>°</w:t>
+      </w:r>
+      <w:r>
+        <w:rPr>
+          <w:rFonts w:eastAsiaTheme="minorEastAsia" w:hint="eastAsia"/>
+        </w:rPr>
+        <w:t>,</w:t>
+      </w:r>
+      <w:r>
+        <w:t>0</w:t>
+      </w:r>
+      <w:r>
+        <w:rPr>
+          <w:rFonts w:hint="eastAsia"/>
+        </w:rPr>
+        <w:t>°</w:t>
+      </w:r>
+      <w:r>
+        <w:t xml:space="preserve">) orientation (GPU: RTX 4090, </w:t>
+      </w:r>
+      <w:r>
+        <w:t>mesh: Bunny 69k)</w:t>
+      </w:r>
       <w:bookmarkEnd w:id="19"/>
-      <w:r>
-        <w:t xml:space="preserve">. </w:t>
-      </w:r>
-      <w:r>
-        <w:rPr>
-          <w:rFonts w:hint="eastAsia"/>
-        </w:rPr>
-        <w:t xml:space="preserve">Calculation time </w:t>
-      </w:r>
-      <w:r>
-        <w:t>of CUDA functions at (</w:t>
-      </w:r>
-      <w:r>
-        <w:t>0</w:t>
-      </w:r>
-      <w:r>
-        <w:rPr>
-          <w:rFonts w:hint="eastAsia"/>
-        </w:rPr>
-        <w:t>°</w:t>
-      </w:r>
-      <w:r>
-        <w:rPr>
-          <w:rFonts w:eastAsiaTheme="minorEastAsia" w:hint="eastAsia"/>
-        </w:rPr>
-        <w:t>,</w:t>
-      </w:r>
-      <w:r>
-        <w:t>0</w:t>
-      </w:r>
-      <w:r>
-        <w:rPr>
-          <w:rFonts w:hint="eastAsia"/>
-        </w:rPr>
-        <w:t>°</w:t>
-      </w:r>
-      <w:r>
-        <w:t xml:space="preserve">) orientation (GPU: RTX 4090, </w:t>
-      </w:r>
-      <w:r>
-        <w:t>mesh: Bunny 69k)</w:t>
-      </w:r>
-      <w:bookmarkEnd w:id="20"/>
       <w:r>
         <w:t xml:space="preserve"> </w:t>
       </w:r>
@@ -20854,19 +21172,32 @@
       <w:pPr>
         <w:pStyle w:val="Table0"/>
       </w:pPr>
-      <w:bookmarkStart w:id="21" w:name="_Ref168940233"/>
+      <w:bookmarkStart w:id="20" w:name="_Ref168940233"/>
       <w:r>
         <w:t xml:space="preserve">Table </w:t>
       </w:r>
-      <w:fldSimple w:instr=" SEQ Table \* ARABIC ">
-        <w:r>
-          <w:rPr>
-            <w:noProof/>
-          </w:rPr>
-          <w:t>7</w:t>
-        </w:r>
-      </w:fldSimple>
-      <w:bookmarkEnd w:id="21"/>
+      <w:r>
+        <w:fldChar w:fldCharType="begin"/>
+      </w:r>
+      <w:r>
+        <w:instrText xml:space="preserve"> SEQ Table \* ARABIC </w:instrText>
+      </w:r>
+      <w:r>
+        <w:fldChar w:fldCharType="separate"/>
+      </w:r>
+      <w:r>
+        <w:rPr>
+          <w:noProof/>
+        </w:rPr>
+        <w:t>7</w:t>
+      </w:r>
+      <w:r>
+        <w:rPr>
+          <w:noProof/>
+        </w:rPr>
+        <w:fldChar w:fldCharType="end"/>
+      </w:r>
+      <w:bookmarkEnd w:id="20"/>
       <w:r>
         <w:t xml:space="preserve">. </w:t>
       </w:r>
@@ -22729,19 +23060,32 @@
         <w:spacing w:line="480" w:lineRule="auto"/>
         <w:ind w:firstLine="200"/>
       </w:pPr>
-      <w:bookmarkStart w:id="22" w:name="_Ref168940262"/>
+      <w:bookmarkStart w:id="21" w:name="_Ref168940262"/>
       <w:r>
         <w:t xml:space="preserve">Figure </w:t>
       </w:r>
-      <w:fldSimple w:instr=" SEQ Figure \* ARABIC ">
-        <w:r>
-          <w:rPr>
-            <w:noProof/>
-          </w:rPr>
-          <w:t>10</w:t>
-        </w:r>
-      </w:fldSimple>
-      <w:bookmarkEnd w:id="22"/>
+      <w:r>
+        <w:fldChar w:fldCharType="begin"/>
+      </w:r>
+      <w:r>
+        <w:instrText xml:space="preserve"> SEQ Figure \* ARABIC </w:instrText>
+      </w:r>
+      <w:r>
+        <w:fldChar w:fldCharType="separate"/>
+      </w:r>
+      <w:r>
+        <w:rPr>
+          <w:noProof/>
+        </w:rPr>
+        <w:t>10</w:t>
+      </w:r>
+      <w:r>
+        <w:rPr>
+          <w:noProof/>
+        </w:rPr>
+        <w:fldChar w:fldCharType="end"/>
+      </w:r>
+      <w:bookmarkEnd w:id="21"/>
       <w:r>
         <w:rPr>
           <w:b/>
@@ -22796,29 +23140,57 @@
         <w:ind w:firstLineChars="50"/>
       </w:pPr>
       <w:r>
-        <w:rPr>
-          <w:noProof/>
-        </w:rPr>
         <w:drawing>
-          <wp:inline distT="0" distB="0" distL="0" distR="0" wp14:anchorId="3D14944D" wp14:editId="7C69812E">
-            <wp:extent cx="5449824" cy="2743200"/>
-            <wp:effectExtent l="0" t="0" r="17780" b="0"/>
-            <wp:docPr id="7" name="차트 7">
-              <a:extLst xmlns:a="http://schemas.openxmlformats.org/drawingml/2006/main">
-                <a:ext uri="{FF2B5EF4-FFF2-40B4-BE49-F238E27FC236}">
-                  <a16:creationId xmlns:a16="http://schemas.microsoft.com/office/drawing/2014/main" id="{103203E9-DF34-4B4A-AEC7-61026251703A}"/>
-                </a:ext>
-              </a:extLst>
-            </wp:docPr>
-            <wp:cNvGraphicFramePr/>
+          <wp:inline distT="0" distB="0" distL="0" distR="0" wp14:anchorId="1014A67E" wp14:editId="30F5A519">
+            <wp:extent cx="5143500" cy="2105337"/>
+            <wp:effectExtent l="0" t="0" r="0" b="9525"/>
+            <wp:docPr id="10" name="그림 10"/>
+            <wp:cNvGraphicFramePr>
+              <a:graphicFrameLocks xmlns:a="http://schemas.openxmlformats.org/drawingml/2006/main" noChangeAspect="1"/>
+            </wp:cNvGraphicFramePr>
             <a:graphic xmlns:a="http://schemas.openxmlformats.org/drawingml/2006/main">
-              <a:graphicData uri="http://schemas.openxmlformats.org/drawingml/2006/chart">
-                <c:chart xmlns:c="http://schemas.openxmlformats.org/drawingml/2006/chart" xmlns:r="http://schemas.openxmlformats.org/officeDocument/2006/relationships" r:id="rId32"/>
+              <a:graphicData uri="http://schemas.openxmlformats.org/drawingml/2006/picture">
+                <pic:pic xmlns:pic="http://schemas.openxmlformats.org/drawingml/2006/picture">
+                  <pic:nvPicPr>
+                    <pic:cNvPr id="0" name="Picture 2"/>
+                    <pic:cNvPicPr>
+                      <a:picLocks noChangeAspect="1" noChangeArrowheads="1"/>
+                    </pic:cNvPicPr>
+                  </pic:nvPicPr>
+                  <pic:blipFill>
+                    <a:blip r:embed="rId32">
+                      <a:extLst>
+                        <a:ext uri="{28A0092B-C50C-407E-A947-70E740481C1C}">
+                          <a14:useLocalDpi xmlns:a14="http://schemas.microsoft.com/office/drawing/2010/main" val="0"/>
+                        </a:ext>
+                      </a:extLst>
+                    </a:blip>
+                    <a:srcRect/>
+                    <a:stretch>
+                      <a:fillRect/>
+                    </a:stretch>
+                  </pic:blipFill>
+                  <pic:spPr bwMode="auto">
+                    <a:xfrm>
+                      <a:off x="0" y="0"/>
+                      <a:ext cx="5148668" cy="2107452"/>
+                    </a:xfrm>
+                    <a:prstGeom prst="rect">
+                      <a:avLst/>
+                    </a:prstGeom>
+                    <a:noFill/>
+                    <a:ln>
+                      <a:noFill/>
+                    </a:ln>
+                  </pic:spPr>
+                </pic:pic>
               </a:graphicData>
             </a:graphic>
           </wp:inline>
         </w:drawing>
       </w:r>
+      <w:bookmarkStart w:id="22" w:name="_GoBack"/>
+      <w:bookmarkEnd w:id="22"/>
     </w:p>
     <w:p>
       <w:pPr>
@@ -22830,14 +23202,27 @@
       <w:r>
         <w:t xml:space="preserve">Figure </w:t>
       </w:r>
-      <w:fldSimple w:instr=" SEQ Figure \* ARABIC ">
-        <w:r>
-          <w:rPr>
-            <w:noProof/>
-          </w:rPr>
-          <w:t>11</w:t>
-        </w:r>
-      </w:fldSimple>
+      <w:r>
+        <w:fldChar w:fldCharType="begin"/>
+      </w:r>
+      <w:r>
+        <w:instrText xml:space="preserve"> SEQ Figure \* ARABIC </w:instrText>
+      </w:r>
+      <w:r>
+        <w:fldChar w:fldCharType="separate"/>
+      </w:r>
+      <w:r>
+        <w:rPr>
+          <w:noProof/>
+        </w:rPr>
+        <w:t>11</w:t>
+      </w:r>
+      <w:r>
+        <w:rPr>
+          <w:noProof/>
+        </w:rPr>
+        <w:fldChar w:fldCharType="end"/>
+      </w:r>
       <w:bookmarkEnd w:id="23"/>
       <w:r>
         <w:rPr>
@@ -23961,7 +24346,6 @@
           <w:i/>
           <w:color w:val="00B0F0"/>
         </w:rPr>
-        <w:lastRenderedPageBreak/>
         <w:t>있을</w:t>
       </w:r>
       <w:r>
@@ -31635,1110 +32019,6 @@
 </w:styles>
 </file>
 
-<file path=word/charts/chart1.xml><?xml version="1.0" encoding="utf-8"?>
-<c:chartSpace xmlns:c="http://schemas.openxmlformats.org/drawingml/2006/chart" xmlns:a="http://schemas.openxmlformats.org/drawingml/2006/main" xmlns:r="http://schemas.openxmlformats.org/officeDocument/2006/relationships" xmlns:c16r2="http://schemas.microsoft.com/office/drawing/2015/06/chart">
-  <c:date1904 val="0"/>
-  <c:lang val="ko-KR"/>
-  <c:roundedCorners val="0"/>
-  <mc:AlternateContent xmlns:mc="http://schemas.openxmlformats.org/markup-compatibility/2006">
-    <mc:Choice xmlns:c14="http://schemas.microsoft.com/office/drawing/2007/8/2/chart" Requires="c14">
-      <c14:style val="102"/>
-    </mc:Choice>
-    <mc:Fallback>
-      <c:style val="2"/>
-    </mc:Fallback>
-  </mc:AlternateContent>
-  <c:chart>
-    <c:title>
-      <c:tx>
-        <c:rich>
-          <a:bodyPr rot="0" spcFirstLastPara="1" vertOverflow="ellipsis" vert="horz" wrap="square" anchor="ctr" anchorCtr="1"/>
-          <a:lstStyle/>
-          <a:p>
-            <a:pPr>
-              <a:defRPr sz="1400" b="0" i="0" u="none" strike="noStrike" kern="1200" spc="0" baseline="0">
-                <a:solidFill>
-                  <a:schemeClr val="tx1">
-                    <a:lumMod val="65000"/>
-                    <a:lumOff val="35000"/>
-                  </a:schemeClr>
-                </a:solidFill>
-                <a:latin typeface="+mn-lt"/>
-                <a:ea typeface="+mn-ea"/>
-                <a:cs typeface="+mn-cs"/>
-              </a:defRPr>
-            </a:pPr>
-            <a:r>
-              <a:rPr lang="en-US" altLang="ko-KR" sz="1400" b="0" i="0" u="none" strike="noStrike" baseline="0">
-                <a:effectLst/>
-              </a:rPr>
-              <a:t>Calculation results of various CPU/GPU </a:t>
-            </a:r>
-            <a:endParaRPr lang="ko-KR" altLang="en-US"/>
-          </a:p>
-        </c:rich>
-      </c:tx>
-      <c:overlay val="0"/>
-      <c:spPr>
-        <a:noFill/>
-        <a:ln>
-          <a:noFill/>
-        </a:ln>
-        <a:effectLst/>
-      </c:spPr>
-      <c:txPr>
-        <a:bodyPr rot="0" spcFirstLastPara="1" vertOverflow="ellipsis" vert="horz" wrap="square" anchor="ctr" anchorCtr="1"/>
-        <a:lstStyle/>
-        <a:p>
-          <a:pPr>
-            <a:defRPr sz="1400" b="0" i="0" u="none" strike="noStrike" kern="1200" spc="0" baseline="0">
-              <a:solidFill>
-                <a:schemeClr val="tx1">
-                  <a:lumMod val="65000"/>
-                  <a:lumOff val="35000"/>
-                </a:schemeClr>
-              </a:solidFill>
-              <a:latin typeface="+mn-lt"/>
-              <a:ea typeface="+mn-ea"/>
-              <a:cs typeface="+mn-cs"/>
-            </a:defRPr>
-          </a:pPr>
-          <a:endParaRPr lang="ko-KR"/>
-        </a:p>
-      </c:txPr>
-    </c:title>
-    <c:autoTitleDeleted val="0"/>
-    <c:plotArea>
-      <c:layout/>
-      <c:barChart>
-        <c:barDir val="col"/>
-        <c:grouping val="clustered"/>
-        <c:varyColors val="0"/>
-        <c:ser>
-          <c:idx val="0"/>
-          <c:order val="0"/>
-          <c:tx>
-            <c:strRef>
-              <c:f>Sheet1!$H$42</c:f>
-              <c:strCache>
-                <c:ptCount val="1"/>
-                <c:pt idx="0">
-                  <c:v>Rizen 9 5900X</c:v>
-                </c:pt>
-              </c:strCache>
-            </c:strRef>
-          </c:tx>
-          <c:spPr>
-            <a:solidFill>
-              <a:schemeClr val="accent1"/>
-            </a:solidFill>
-            <a:ln>
-              <a:noFill/>
-            </a:ln>
-            <a:effectLst/>
-          </c:spPr>
-          <c:invertIfNegative val="0"/>
-          <c:cat>
-            <c:strRef>
-              <c:f>Sheet1!$G$43</c:f>
-              <c:strCache>
-                <c:ptCount val="1"/>
-                <c:pt idx="0">
-                  <c:v>시간</c:v>
-                </c:pt>
-              </c:strCache>
-            </c:strRef>
-          </c:cat>
-          <c:val>
-            <c:numRef>
-              <c:f>Sheet1!$H$43</c:f>
-              <c:numCache>
-                <c:formatCode>General</c:formatCode>
-                <c:ptCount val="1"/>
-                <c:pt idx="0">
-                  <c:v>176.43176500000001</c:v>
-                </c:pt>
-              </c:numCache>
-            </c:numRef>
-          </c:val>
-          <c:extLst>
-            <c:ext xmlns:c16="http://schemas.microsoft.com/office/drawing/2014/chart" uri="{C3380CC4-5D6E-409C-BE32-E72D297353CC}">
-              <c16:uniqueId val="{00000000-886F-4EE0-84B4-F4D9ADD7ED7D}"/>
-            </c:ext>
-          </c:extLst>
-        </c:ser>
-        <c:ser>
-          <c:idx val="1"/>
-          <c:order val="1"/>
-          <c:tx>
-            <c:strRef>
-              <c:f>Sheet1!$I$42</c:f>
-              <c:strCache>
-                <c:ptCount val="1"/>
-                <c:pt idx="0">
-                  <c:v>Rizen 9 7950X</c:v>
-                </c:pt>
-              </c:strCache>
-            </c:strRef>
-          </c:tx>
-          <c:spPr>
-            <a:solidFill>
-              <a:schemeClr val="accent2"/>
-            </a:solidFill>
-            <a:ln>
-              <a:noFill/>
-            </a:ln>
-            <a:effectLst/>
-          </c:spPr>
-          <c:invertIfNegative val="0"/>
-          <c:cat>
-            <c:strRef>
-              <c:f>Sheet1!$G$43</c:f>
-              <c:strCache>
-                <c:ptCount val="1"/>
-                <c:pt idx="0">
-                  <c:v>시간</c:v>
-                </c:pt>
-              </c:strCache>
-            </c:strRef>
-          </c:cat>
-          <c:val>
-            <c:numRef>
-              <c:f>Sheet1!$I$43</c:f>
-              <c:numCache>
-                <c:formatCode>General</c:formatCode>
-                <c:ptCount val="1"/>
-                <c:pt idx="0">
-                  <c:v>157.54850640000001</c:v>
-                </c:pt>
-              </c:numCache>
-            </c:numRef>
-          </c:val>
-          <c:extLst>
-            <c:ext xmlns:c16="http://schemas.microsoft.com/office/drawing/2014/chart" uri="{C3380CC4-5D6E-409C-BE32-E72D297353CC}">
-              <c16:uniqueId val="{00000001-886F-4EE0-84B4-F4D9ADD7ED7D}"/>
-            </c:ext>
-          </c:extLst>
-        </c:ser>
-        <c:ser>
-          <c:idx val="2"/>
-          <c:order val="2"/>
-          <c:tx>
-            <c:strRef>
-              <c:f>Sheet1!$J$42</c:f>
-              <c:strCache>
-                <c:ptCount val="1"/>
-                <c:pt idx="0">
-                  <c:v>GTX 1050Ti</c:v>
-                </c:pt>
-              </c:strCache>
-            </c:strRef>
-          </c:tx>
-          <c:spPr>
-            <a:solidFill>
-              <a:schemeClr val="accent3"/>
-            </a:solidFill>
-            <a:ln>
-              <a:noFill/>
-            </a:ln>
-            <a:effectLst/>
-          </c:spPr>
-          <c:invertIfNegative val="0"/>
-          <c:cat>
-            <c:strRef>
-              <c:f>Sheet1!$G$43</c:f>
-              <c:strCache>
-                <c:ptCount val="1"/>
-                <c:pt idx="0">
-                  <c:v>시간</c:v>
-                </c:pt>
-              </c:strCache>
-            </c:strRef>
-          </c:cat>
-          <c:val>
-            <c:numRef>
-              <c:f>Sheet1!$J$43</c:f>
-              <c:numCache>
-                <c:formatCode>General</c:formatCode>
-                <c:ptCount val="1"/>
-                <c:pt idx="0">
-                  <c:v>221.08612299999999</c:v>
-                </c:pt>
-              </c:numCache>
-            </c:numRef>
-          </c:val>
-          <c:extLst>
-            <c:ext xmlns:c16="http://schemas.microsoft.com/office/drawing/2014/chart" uri="{C3380CC4-5D6E-409C-BE32-E72D297353CC}">
-              <c16:uniqueId val="{00000002-886F-4EE0-84B4-F4D9ADD7ED7D}"/>
-            </c:ext>
-          </c:extLst>
-        </c:ser>
-        <c:ser>
-          <c:idx val="3"/>
-          <c:order val="3"/>
-          <c:tx>
-            <c:strRef>
-              <c:f>Sheet1!$K$42</c:f>
-              <c:strCache>
-                <c:ptCount val="1"/>
-                <c:pt idx="0">
-                  <c:v>RTX 3080Ti</c:v>
-                </c:pt>
-              </c:strCache>
-            </c:strRef>
-          </c:tx>
-          <c:spPr>
-            <a:solidFill>
-              <a:schemeClr val="accent4"/>
-            </a:solidFill>
-            <a:ln>
-              <a:noFill/>
-            </a:ln>
-            <a:effectLst/>
-          </c:spPr>
-          <c:invertIfNegative val="0"/>
-          <c:cat>
-            <c:strRef>
-              <c:f>Sheet1!$G$43</c:f>
-              <c:strCache>
-                <c:ptCount val="1"/>
-                <c:pt idx="0">
-                  <c:v>시간</c:v>
-                </c:pt>
-              </c:strCache>
-            </c:strRef>
-          </c:cat>
-          <c:val>
-            <c:numRef>
-              <c:f>Sheet1!$K$43</c:f>
-              <c:numCache>
-                <c:formatCode>General</c:formatCode>
-                <c:ptCount val="1"/>
-                <c:pt idx="0">
-                  <c:v>24.571718000000001</c:v>
-                </c:pt>
-              </c:numCache>
-            </c:numRef>
-          </c:val>
-          <c:extLst>
-            <c:ext xmlns:c16="http://schemas.microsoft.com/office/drawing/2014/chart" uri="{C3380CC4-5D6E-409C-BE32-E72D297353CC}">
-              <c16:uniqueId val="{00000003-886F-4EE0-84B4-F4D9ADD7ED7D}"/>
-            </c:ext>
-          </c:extLst>
-        </c:ser>
-        <c:ser>
-          <c:idx val="4"/>
-          <c:order val="4"/>
-          <c:tx>
-            <c:strRef>
-              <c:f>Sheet1!$L$42</c:f>
-              <c:strCache>
-                <c:ptCount val="1"/>
-                <c:pt idx="0">
-                  <c:v>RTX 4090</c:v>
-                </c:pt>
-              </c:strCache>
-            </c:strRef>
-          </c:tx>
-          <c:spPr>
-            <a:solidFill>
-              <a:schemeClr val="accent5"/>
-            </a:solidFill>
-            <a:ln>
-              <a:noFill/>
-            </a:ln>
-            <a:effectLst/>
-          </c:spPr>
-          <c:invertIfNegative val="0"/>
-          <c:cat>
-            <c:strRef>
-              <c:f>Sheet1!$G$43</c:f>
-              <c:strCache>
-                <c:ptCount val="1"/>
-                <c:pt idx="0">
-                  <c:v>시간</c:v>
-                </c:pt>
-              </c:strCache>
-            </c:strRef>
-          </c:cat>
-          <c:val>
-            <c:numRef>
-              <c:f>Sheet1!$L$43</c:f>
-              <c:numCache>
-                <c:formatCode>General</c:formatCode>
-                <c:ptCount val="1"/>
-                <c:pt idx="0">
-                  <c:v>11.208766000000001</c:v>
-                </c:pt>
-              </c:numCache>
-            </c:numRef>
-          </c:val>
-          <c:extLst>
-            <c:ext xmlns:c16="http://schemas.microsoft.com/office/drawing/2014/chart" uri="{C3380CC4-5D6E-409C-BE32-E72D297353CC}">
-              <c16:uniqueId val="{00000004-886F-4EE0-84B4-F4D9ADD7ED7D}"/>
-            </c:ext>
-          </c:extLst>
-        </c:ser>
-        <c:dLbls>
-          <c:showLegendKey val="0"/>
-          <c:showVal val="0"/>
-          <c:showCatName val="0"/>
-          <c:showSerName val="0"/>
-          <c:showPercent val="0"/>
-          <c:showBubbleSize val="0"/>
-        </c:dLbls>
-        <c:gapWidth val="219"/>
-        <c:overlap val="-27"/>
-        <c:axId val="1096394224"/>
-        <c:axId val="1194254976"/>
-      </c:barChart>
-      <c:catAx>
-        <c:axId val="1096394224"/>
-        <c:scaling>
-          <c:orientation val="minMax"/>
-        </c:scaling>
-        <c:delete val="1"/>
-        <c:axPos val="b"/>
-        <c:numFmt formatCode="General" sourceLinked="1"/>
-        <c:majorTickMark val="none"/>
-        <c:minorTickMark val="none"/>
-        <c:tickLblPos val="nextTo"/>
-        <c:crossAx val="1194254976"/>
-        <c:crosses val="autoZero"/>
-        <c:auto val="1"/>
-        <c:lblAlgn val="ctr"/>
-        <c:lblOffset val="100"/>
-        <c:noMultiLvlLbl val="0"/>
-      </c:catAx>
-      <c:valAx>
-        <c:axId val="1194254976"/>
-        <c:scaling>
-          <c:orientation val="minMax"/>
-        </c:scaling>
-        <c:delete val="0"/>
-        <c:axPos val="l"/>
-        <c:majorGridlines>
-          <c:spPr>
-            <a:ln w="9525" cap="flat" cmpd="sng" algn="ctr">
-              <a:solidFill>
-                <a:schemeClr val="tx1">
-                  <a:lumMod val="15000"/>
-                  <a:lumOff val="85000"/>
-                </a:schemeClr>
-              </a:solidFill>
-              <a:round/>
-            </a:ln>
-            <a:effectLst/>
-          </c:spPr>
-        </c:majorGridlines>
-        <c:title>
-          <c:tx>
-            <c:rich>
-              <a:bodyPr rot="-5400000" spcFirstLastPara="1" vertOverflow="ellipsis" vert="horz" wrap="square" anchor="ctr" anchorCtr="1"/>
-              <a:lstStyle/>
-              <a:p>
-                <a:pPr>
-                  <a:defRPr sz="1000" b="0" i="0" u="none" strike="noStrike" kern="1200" baseline="0">
-                    <a:solidFill>
-                      <a:schemeClr val="tx1">
-                        <a:lumMod val="65000"/>
-                        <a:lumOff val="35000"/>
-                      </a:schemeClr>
-                    </a:solidFill>
-                    <a:latin typeface="+mn-lt"/>
-                    <a:ea typeface="+mn-ea"/>
-                    <a:cs typeface="+mn-cs"/>
-                  </a:defRPr>
-                </a:pPr>
-                <a:r>
-                  <a:rPr lang="en-US" altLang="ko-KR"/>
-                  <a:t>Time(sec)</a:t>
-                </a:r>
-                <a:endParaRPr lang="ko-KR" altLang="en-US"/>
-              </a:p>
-            </c:rich>
-          </c:tx>
-          <c:overlay val="0"/>
-          <c:spPr>
-            <a:noFill/>
-            <a:ln>
-              <a:noFill/>
-            </a:ln>
-            <a:effectLst/>
-          </c:spPr>
-          <c:txPr>
-            <a:bodyPr rot="-5400000" spcFirstLastPara="1" vertOverflow="ellipsis" vert="horz" wrap="square" anchor="ctr" anchorCtr="1"/>
-            <a:lstStyle/>
-            <a:p>
-              <a:pPr>
-                <a:defRPr sz="1000" b="0" i="0" u="none" strike="noStrike" kern="1200" baseline="0">
-                  <a:solidFill>
-                    <a:schemeClr val="tx1">
-                      <a:lumMod val="65000"/>
-                      <a:lumOff val="35000"/>
-                    </a:schemeClr>
-                  </a:solidFill>
-                  <a:latin typeface="+mn-lt"/>
-                  <a:ea typeface="+mn-ea"/>
-                  <a:cs typeface="+mn-cs"/>
-                </a:defRPr>
-              </a:pPr>
-              <a:endParaRPr lang="ko-KR"/>
-            </a:p>
-          </c:txPr>
-        </c:title>
-        <c:numFmt formatCode="General" sourceLinked="1"/>
-        <c:majorTickMark val="none"/>
-        <c:minorTickMark val="none"/>
-        <c:tickLblPos val="nextTo"/>
-        <c:spPr>
-          <a:noFill/>
-          <a:ln>
-            <a:noFill/>
-          </a:ln>
-          <a:effectLst/>
-        </c:spPr>
-        <c:txPr>
-          <a:bodyPr rot="-60000000" spcFirstLastPara="1" vertOverflow="ellipsis" vert="horz" wrap="square" anchor="ctr" anchorCtr="1"/>
-          <a:lstStyle/>
-          <a:p>
-            <a:pPr>
-              <a:defRPr sz="900" b="0" i="0" u="none" strike="noStrike" kern="1200" baseline="0">
-                <a:solidFill>
-                  <a:schemeClr val="tx1">
-                    <a:lumMod val="65000"/>
-                    <a:lumOff val="35000"/>
-                  </a:schemeClr>
-                </a:solidFill>
-                <a:latin typeface="+mn-lt"/>
-                <a:ea typeface="+mn-ea"/>
-                <a:cs typeface="+mn-cs"/>
-              </a:defRPr>
-            </a:pPr>
-            <a:endParaRPr lang="ko-KR"/>
-          </a:p>
-        </c:txPr>
-        <c:crossAx val="1096394224"/>
-        <c:crosses val="autoZero"/>
-        <c:crossBetween val="between"/>
-      </c:valAx>
-      <c:spPr>
-        <a:noFill/>
-        <a:ln>
-          <a:noFill/>
-        </a:ln>
-        <a:effectLst/>
-      </c:spPr>
-    </c:plotArea>
-    <c:legend>
-      <c:legendPos val="b"/>
-      <c:overlay val="0"/>
-      <c:spPr>
-        <a:noFill/>
-        <a:ln>
-          <a:noFill/>
-        </a:ln>
-        <a:effectLst/>
-      </c:spPr>
-      <c:txPr>
-        <a:bodyPr rot="0" spcFirstLastPara="1" vertOverflow="ellipsis" vert="horz" wrap="square" anchor="ctr" anchorCtr="1"/>
-        <a:lstStyle/>
-        <a:p>
-          <a:pPr>
-            <a:defRPr sz="900" b="0" i="0" u="none" strike="noStrike" kern="1200" baseline="0">
-              <a:solidFill>
-                <a:schemeClr val="tx1">
-                  <a:lumMod val="65000"/>
-                  <a:lumOff val="35000"/>
-                </a:schemeClr>
-              </a:solidFill>
-              <a:latin typeface="+mn-lt"/>
-              <a:ea typeface="+mn-ea"/>
-              <a:cs typeface="+mn-cs"/>
-            </a:defRPr>
-          </a:pPr>
-          <a:endParaRPr lang="ko-KR"/>
-        </a:p>
-      </c:txPr>
-    </c:legend>
-    <c:plotVisOnly val="1"/>
-    <c:dispBlanksAs val="gap"/>
-    <c:showDLblsOverMax val="0"/>
-  </c:chart>
-  <c:spPr>
-    <a:solidFill>
-      <a:schemeClr val="bg1"/>
-    </a:solidFill>
-    <a:ln w="9525" cap="flat" cmpd="sng" algn="ctr">
-      <a:solidFill>
-        <a:schemeClr val="tx1">
-          <a:lumMod val="15000"/>
-          <a:lumOff val="85000"/>
-        </a:schemeClr>
-      </a:solidFill>
-      <a:round/>
-    </a:ln>
-    <a:effectLst/>
-  </c:spPr>
-  <c:txPr>
-    <a:bodyPr/>
-    <a:lstStyle/>
-    <a:p>
-      <a:pPr>
-        <a:defRPr/>
-      </a:pPr>
-      <a:endParaRPr lang="ko-KR"/>
-    </a:p>
-  </c:txPr>
-  <c:externalData r:id="rId3">
-    <c:autoUpdate val="0"/>
-  </c:externalData>
-</c:chartSpace>
-</file>
-
-<file path=word/charts/colors1.xml><?xml version="1.0" encoding="utf-8"?>
-<cs:colorStyle xmlns:cs="http://schemas.microsoft.com/office/drawing/2012/chartStyle" xmlns:a="http://schemas.openxmlformats.org/drawingml/2006/main" meth="cycle" id="10">
-  <a:schemeClr val="accent1"/>
-  <a:schemeClr val="accent2"/>
-  <a:schemeClr val="accent3"/>
-  <a:schemeClr val="accent4"/>
-  <a:schemeClr val="accent5"/>
-  <a:schemeClr val="accent6"/>
-  <cs:variation/>
-  <cs:variation>
-    <a:lumMod val="60000"/>
-  </cs:variation>
-  <cs:variation>
-    <a:lumMod val="80000"/>
-    <a:lumOff val="20000"/>
-  </cs:variation>
-  <cs:variation>
-    <a:lumMod val="80000"/>
-  </cs:variation>
-  <cs:variation>
-    <a:lumMod val="60000"/>
-    <a:lumOff val="40000"/>
-  </cs:variation>
-  <cs:variation>
-    <a:lumMod val="50000"/>
-  </cs:variation>
-  <cs:variation>
-    <a:lumMod val="70000"/>
-    <a:lumOff val="30000"/>
-  </cs:variation>
-  <cs:variation>
-    <a:lumMod val="70000"/>
-  </cs:variation>
-  <cs:variation>
-    <a:lumMod val="50000"/>
-    <a:lumOff val="50000"/>
-  </cs:variation>
-</cs:colorStyle>
-</file>
-
-<file path=word/charts/style1.xml><?xml version="1.0" encoding="utf-8"?>
-<cs:chartStyle xmlns:cs="http://schemas.microsoft.com/office/drawing/2012/chartStyle" xmlns:a="http://schemas.openxmlformats.org/drawingml/2006/main" id="201">
-  <cs:axisTitle>
-    <cs:lnRef idx="0"/>
-    <cs:fillRef idx="0"/>
-    <cs:effectRef idx="0"/>
-    <cs:fontRef idx="minor">
-      <a:schemeClr val="tx1">
-        <a:lumMod val="65000"/>
-        <a:lumOff val="35000"/>
-      </a:schemeClr>
-    </cs:fontRef>
-    <cs:defRPr sz="1000" kern="1200"/>
-  </cs:axisTitle>
-  <cs:categoryAxis>
-    <cs:lnRef idx="0"/>
-    <cs:fillRef idx="0"/>
-    <cs:effectRef idx="0"/>
-    <cs:fontRef idx="minor">
-      <a:schemeClr val="tx1">
-        <a:lumMod val="65000"/>
-        <a:lumOff val="35000"/>
-      </a:schemeClr>
-    </cs:fontRef>
-    <cs:spPr>
-      <a:ln w="9525" cap="flat" cmpd="sng" algn="ctr">
-        <a:solidFill>
-          <a:schemeClr val="tx1">
-            <a:lumMod val="15000"/>
-            <a:lumOff val="85000"/>
-          </a:schemeClr>
-        </a:solidFill>
-        <a:round/>
-      </a:ln>
-    </cs:spPr>
-    <cs:defRPr sz="900" kern="1200"/>
-  </cs:categoryAxis>
-  <cs:chartArea mods="allowNoFillOverride allowNoLineOverride">
-    <cs:lnRef idx="0"/>
-    <cs:fillRef idx="0"/>
-    <cs:effectRef idx="0"/>
-    <cs:fontRef idx="minor">
-      <a:schemeClr val="tx1"/>
-    </cs:fontRef>
-    <cs:spPr>
-      <a:solidFill>
-        <a:schemeClr val="bg1"/>
-      </a:solidFill>
-      <a:ln w="9525" cap="flat" cmpd="sng" algn="ctr">
-        <a:solidFill>
-          <a:schemeClr val="tx1">
-            <a:lumMod val="15000"/>
-            <a:lumOff val="85000"/>
-          </a:schemeClr>
-        </a:solidFill>
-        <a:round/>
-      </a:ln>
-    </cs:spPr>
-    <cs:defRPr sz="1000" kern="1200"/>
-  </cs:chartArea>
-  <cs:dataLabel>
-    <cs:lnRef idx="0"/>
-    <cs:fillRef idx="0"/>
-    <cs:effectRef idx="0"/>
-    <cs:fontRef idx="minor">
-      <a:schemeClr val="tx1">
-        <a:lumMod val="75000"/>
-        <a:lumOff val="25000"/>
-      </a:schemeClr>
-    </cs:fontRef>
-    <cs:defRPr sz="900" kern="1200"/>
-  </cs:dataLabel>
-  <cs:dataLabelCallout>
-    <cs:lnRef idx="0"/>
-    <cs:fillRef idx="0"/>
-    <cs:effectRef idx="0"/>
-    <cs:fontRef idx="minor">
-      <a:schemeClr val="dk1">
-        <a:lumMod val="65000"/>
-        <a:lumOff val="35000"/>
-      </a:schemeClr>
-    </cs:fontRef>
-    <cs:spPr>
-      <a:solidFill>
-        <a:schemeClr val="lt1"/>
-      </a:solidFill>
-      <a:ln>
-        <a:solidFill>
-          <a:schemeClr val="dk1">
-            <a:lumMod val="25000"/>
-            <a:lumOff val="75000"/>
-          </a:schemeClr>
-        </a:solidFill>
-      </a:ln>
-    </cs:spPr>
-    <cs:defRPr sz="900" kern="1200"/>
-    <cs:bodyPr rot="0" spcFirstLastPara="1" vertOverflow="clip" horzOverflow="clip" vert="horz" wrap="square" lIns="36576" tIns="18288" rIns="36576" bIns="18288" anchor="ctr" anchorCtr="1">
-      <a:spAutoFit/>
-    </cs:bodyPr>
-  </cs:dataLabelCallout>
-  <cs:dataPoint>
-    <cs:lnRef idx="0"/>
-    <cs:fillRef idx="1">
-      <cs:styleClr val="auto"/>
-    </cs:fillRef>
-    <cs:effectRef idx="0"/>
-    <cs:fontRef idx="minor">
-      <a:schemeClr val="tx1"/>
-    </cs:fontRef>
-  </cs:dataPoint>
-  <cs:dataPoint3D>
-    <cs:lnRef idx="0"/>
-    <cs:fillRef idx="1">
-      <cs:styleClr val="auto"/>
-    </cs:fillRef>
-    <cs:effectRef idx="0"/>
-    <cs:fontRef idx="minor">
-      <a:schemeClr val="tx1"/>
-    </cs:fontRef>
-  </cs:dataPoint3D>
-  <cs:dataPointLine>
-    <cs:lnRef idx="0">
-      <cs:styleClr val="auto"/>
-    </cs:lnRef>
-    <cs:fillRef idx="1"/>
-    <cs:effectRef idx="0"/>
-    <cs:fontRef idx="minor">
-      <a:schemeClr val="tx1"/>
-    </cs:fontRef>
-    <cs:spPr>
-      <a:ln w="28575" cap="rnd">
-        <a:solidFill>
-          <a:schemeClr val="phClr"/>
-        </a:solidFill>
-        <a:round/>
-      </a:ln>
-    </cs:spPr>
-  </cs:dataPointLine>
-  <cs:dataPointMarker>
-    <cs:lnRef idx="0">
-      <cs:styleClr val="auto"/>
-    </cs:lnRef>
-    <cs:fillRef idx="1">
-      <cs:styleClr val="auto"/>
-    </cs:fillRef>
-    <cs:effectRef idx="0"/>
-    <cs:fontRef idx="minor">
-      <a:schemeClr val="tx1"/>
-    </cs:fontRef>
-    <cs:spPr>
-      <a:ln w="9525">
-        <a:solidFill>
-          <a:schemeClr val="phClr"/>
-        </a:solidFill>
-      </a:ln>
-    </cs:spPr>
-  </cs:dataPointMarker>
-  <cs:dataPointMarkerLayout symbol="circle" size="5"/>
-  <cs:dataPointWireframe>
-    <cs:lnRef idx="0">
-      <cs:styleClr val="auto"/>
-    </cs:lnRef>
-    <cs:fillRef idx="1"/>
-    <cs:effectRef idx="0"/>
-    <cs:fontRef idx="minor">
-      <a:schemeClr val="tx1"/>
-    </cs:fontRef>
-    <cs:spPr>
-      <a:ln w="9525" cap="rnd">
-        <a:solidFill>
-          <a:schemeClr val="phClr"/>
-        </a:solidFill>
-        <a:round/>
-      </a:ln>
-    </cs:spPr>
-  </cs:dataPointWireframe>
-  <cs:dataTable>
-    <cs:lnRef idx="0"/>
-    <cs:fillRef idx="0"/>
-    <cs:effectRef idx="0"/>
-    <cs:fontRef idx="minor">
-      <a:schemeClr val="tx1">
-        <a:lumMod val="65000"/>
-        <a:lumOff val="35000"/>
-      </a:schemeClr>
-    </cs:fontRef>
-    <cs:spPr>
-      <a:noFill/>
-      <a:ln w="9525" cap="flat" cmpd="sng" algn="ctr">
-        <a:solidFill>
-          <a:schemeClr val="tx1">
-            <a:lumMod val="15000"/>
-            <a:lumOff val="85000"/>
-          </a:schemeClr>
-        </a:solidFill>
-        <a:round/>
-      </a:ln>
-    </cs:spPr>
-    <cs:defRPr sz="900" kern="1200"/>
-  </cs:dataTable>
-  <cs:downBar>
-    <cs:lnRef idx="0"/>
-    <cs:fillRef idx="0"/>
-    <cs:effectRef idx="0"/>
-    <cs:fontRef idx="minor">
-      <a:schemeClr val="dk1"/>
-    </cs:fontRef>
-    <cs:spPr>
-      <a:solidFill>
-        <a:schemeClr val="dk1">
-          <a:lumMod val="65000"/>
-          <a:lumOff val="35000"/>
-        </a:schemeClr>
-      </a:solidFill>
-      <a:ln w="9525">
-        <a:solidFill>
-          <a:schemeClr val="tx1">
-            <a:lumMod val="65000"/>
-            <a:lumOff val="35000"/>
-          </a:schemeClr>
-        </a:solidFill>
-      </a:ln>
-    </cs:spPr>
-  </cs:downBar>
-  <cs:dropLine>
-    <cs:lnRef idx="0"/>
-    <cs:fillRef idx="0"/>
-    <cs:effectRef idx="0"/>
-    <cs:fontRef idx="minor">
-      <a:schemeClr val="tx1"/>
-    </cs:fontRef>
-    <cs:spPr>
-      <a:ln w="9525" cap="flat" cmpd="sng" algn="ctr">
-        <a:solidFill>
-          <a:schemeClr val="tx1">
-            <a:lumMod val="35000"/>
-            <a:lumOff val="65000"/>
-          </a:schemeClr>
-        </a:solidFill>
-        <a:round/>
-      </a:ln>
-    </cs:spPr>
-  </cs:dropLine>
-  <cs:errorBar>
-    <cs:lnRef idx="0"/>
-    <cs:fillRef idx="0"/>
-    <cs:effectRef idx="0"/>
-    <cs:fontRef idx="minor">
-      <a:schemeClr val="tx1"/>
-    </cs:fontRef>
-    <cs:spPr>
-      <a:ln w="9525" cap="flat" cmpd="sng" algn="ctr">
-        <a:solidFill>
-          <a:schemeClr val="tx1">
-            <a:lumMod val="65000"/>
-            <a:lumOff val="35000"/>
-          </a:schemeClr>
-        </a:solidFill>
-        <a:round/>
-      </a:ln>
-    </cs:spPr>
-  </cs:errorBar>
-  <cs:floor>
-    <cs:lnRef idx="0"/>
-    <cs:fillRef idx="0"/>
-    <cs:effectRef idx="0"/>
-    <cs:fontRef idx="minor">
-      <a:schemeClr val="tx1"/>
-    </cs:fontRef>
-    <cs:spPr>
-      <a:noFill/>
-      <a:ln>
-        <a:noFill/>
-      </a:ln>
-    </cs:spPr>
-  </cs:floor>
-  <cs:gridlineMajor>
-    <cs:lnRef idx="0"/>
-    <cs:fillRef idx="0"/>
-    <cs:effectRef idx="0"/>
-    <cs:fontRef idx="minor">
-      <a:schemeClr val="tx1"/>
-    </cs:fontRef>
-    <cs:spPr>
-      <a:ln w="9525" cap="flat" cmpd="sng" algn="ctr">
-        <a:solidFill>
-          <a:schemeClr val="tx1">
-            <a:lumMod val="15000"/>
-            <a:lumOff val="85000"/>
-          </a:schemeClr>
-        </a:solidFill>
-        <a:round/>
-      </a:ln>
-    </cs:spPr>
-  </cs:gridlineMajor>
-  <cs:gridlineMinor>
-    <cs:lnRef idx="0"/>
-    <cs:fillRef idx="0"/>
-    <cs:effectRef idx="0"/>
-    <cs:fontRef idx="minor">
-      <a:schemeClr val="tx1"/>
-    </cs:fontRef>
-    <cs:spPr>
-      <a:ln w="9525" cap="flat" cmpd="sng" algn="ctr">
-        <a:solidFill>
-          <a:schemeClr val="tx1">
-            <a:lumMod val="5000"/>
-            <a:lumOff val="95000"/>
-          </a:schemeClr>
-        </a:solidFill>
-        <a:round/>
-      </a:ln>
-    </cs:spPr>
-  </cs:gridlineMinor>
-  <cs:hiLoLine>
-    <cs:lnRef idx="0"/>
-    <cs:fillRef idx="0"/>
-    <cs:effectRef idx="0"/>
-    <cs:fontRef idx="minor">
-      <a:schemeClr val="tx1"/>
-    </cs:fontRef>
-    <cs:spPr>
-      <a:ln w="9525" cap="flat" cmpd="sng" algn="ctr">
-        <a:solidFill>
-          <a:schemeClr val="tx1">
-            <a:lumMod val="75000"/>
-            <a:lumOff val="25000"/>
-          </a:schemeClr>
-        </a:solidFill>
-        <a:round/>
-      </a:ln>
-    </cs:spPr>
-  </cs:hiLoLine>
-  <cs:leaderLine>
-    <cs:lnRef idx="0"/>
-    <cs:fillRef idx="0"/>
-    <cs:effectRef idx="0"/>
-    <cs:fontRef idx="minor">
-      <a:schemeClr val="tx1"/>
-    </cs:fontRef>
-    <cs:spPr>
-      <a:ln w="9525" cap="flat" cmpd="sng" algn="ctr">
-        <a:solidFill>
-          <a:schemeClr val="tx1">
-            <a:lumMod val="35000"/>
-            <a:lumOff val="65000"/>
-          </a:schemeClr>
-        </a:solidFill>
-        <a:round/>
-      </a:ln>
-    </cs:spPr>
-  </cs:leaderLine>
-  <cs:legend>
-    <cs:lnRef idx="0"/>
-    <cs:fillRef idx="0"/>
-    <cs:effectRef idx="0"/>
-    <cs:fontRef idx="minor">
-      <a:schemeClr val="tx1">
-        <a:lumMod val="65000"/>
-        <a:lumOff val="35000"/>
-      </a:schemeClr>
-    </cs:fontRef>
-    <cs:defRPr sz="900" kern="1200"/>
-  </cs:legend>
-  <cs:plotArea mods="allowNoFillOverride allowNoLineOverride">
-    <cs:lnRef idx="0"/>
-    <cs:fillRef idx="0"/>
-    <cs:effectRef idx="0"/>
-    <cs:fontRef idx="minor">
-      <a:schemeClr val="tx1"/>
-    </cs:fontRef>
-  </cs:plotArea>
-  <cs:plotArea3D mods="allowNoFillOverride allowNoLineOverride">
-    <cs:lnRef idx="0"/>
-    <cs:fillRef idx="0"/>
-    <cs:effectRef idx="0"/>
-    <cs:fontRef idx="minor">
-      <a:schemeClr val="tx1"/>
-    </cs:fontRef>
-  </cs:plotArea3D>
-  <cs:seriesAxis>
-    <cs:lnRef idx="0"/>
-    <cs:fillRef idx="0"/>
-    <cs:effectRef idx="0"/>
-    <cs:fontRef idx="minor">
-      <a:schemeClr val="tx1">
-        <a:lumMod val="65000"/>
-        <a:lumOff val="35000"/>
-      </a:schemeClr>
-    </cs:fontRef>
-    <cs:defRPr sz="900" kern="1200"/>
-  </cs:seriesAxis>
-  <cs:seriesLine>
-    <cs:lnRef idx="0"/>
-    <cs:fillRef idx="0"/>
-    <cs:effectRef idx="0"/>
-    <cs:fontRef idx="minor">
-      <a:schemeClr val="tx1"/>
-    </cs:fontRef>
-    <cs:spPr>
-      <a:ln w="9525" cap="flat" cmpd="sng" algn="ctr">
-        <a:solidFill>
-          <a:schemeClr val="tx1">
-            <a:lumMod val="35000"/>
-            <a:lumOff val="65000"/>
-          </a:schemeClr>
-        </a:solidFill>
-        <a:round/>
-      </a:ln>
-    </cs:spPr>
-  </cs:seriesLine>
-  <cs:title>
-    <cs:lnRef idx="0"/>
-    <cs:fillRef idx="0"/>
-    <cs:effectRef idx="0"/>
-    <cs:fontRef idx="minor">
-      <a:schemeClr val="tx1">
-        <a:lumMod val="65000"/>
-        <a:lumOff val="35000"/>
-      </a:schemeClr>
-    </cs:fontRef>
-    <cs:defRPr sz="1400" b="0" kern="1200" spc="0" baseline="0"/>
-  </cs:title>
-  <cs:trendline>
-    <cs:lnRef idx="0">
-      <cs:styleClr val="auto"/>
-    </cs:lnRef>
-    <cs:fillRef idx="0"/>
-    <cs:effectRef idx="0"/>
-    <cs:fontRef idx="minor">
-      <a:schemeClr val="tx1"/>
-    </cs:fontRef>
-    <cs:spPr>
-      <a:ln w="19050" cap="rnd">
-        <a:solidFill>
-          <a:schemeClr val="phClr"/>
-        </a:solidFill>
-        <a:prstDash val="sysDot"/>
-      </a:ln>
-    </cs:spPr>
-  </cs:trendline>
-  <cs:trendlineLabel>
-    <cs:lnRef idx="0"/>
-    <cs:fillRef idx="0"/>
-    <cs:effectRef idx="0"/>
-    <cs:fontRef idx="minor">
-      <a:schemeClr val="tx1">
-        <a:lumMod val="65000"/>
-        <a:lumOff val="35000"/>
-      </a:schemeClr>
-    </cs:fontRef>
-    <cs:defRPr sz="900" kern="1200"/>
-  </cs:trendlineLabel>
-  <cs:upBar>
-    <cs:lnRef idx="0"/>
-    <cs:fillRef idx="0"/>
-    <cs:effectRef idx="0"/>
-    <cs:fontRef idx="minor">
-      <a:schemeClr val="dk1"/>
-    </cs:fontRef>
-    <cs:spPr>
-      <a:solidFill>
-        <a:schemeClr val="lt1"/>
-      </a:solidFill>
-      <a:ln w="9525">
-        <a:solidFill>
-          <a:schemeClr val="tx1">
-            <a:lumMod val="15000"/>
-            <a:lumOff val="85000"/>
-          </a:schemeClr>
-        </a:solidFill>
-      </a:ln>
-    </cs:spPr>
-  </cs:upBar>
-  <cs:valueAxis>
-    <cs:lnRef idx="0"/>
-    <cs:fillRef idx="0"/>
-    <cs:effectRef idx="0"/>
-    <cs:fontRef idx="minor">
-      <a:schemeClr val="tx1">
-        <a:lumMod val="65000"/>
-        <a:lumOff val="35000"/>
-      </a:schemeClr>
-    </cs:fontRef>
-    <cs:defRPr sz="900" kern="1200"/>
-  </cs:valueAxis>
-  <cs:wall>
-    <cs:lnRef idx="0"/>
-    <cs:fillRef idx="0"/>
-    <cs:effectRef idx="0"/>
-    <cs:fontRef idx="minor">
-      <a:schemeClr val="tx1"/>
-    </cs:fontRef>
-    <cs:spPr>
-      <a:noFill/>
-      <a:ln>
-        <a:noFill/>
-      </a:ln>
-    </cs:spPr>
-  </cs:wall>
-</cs:chartStyle>
-</file>
-
 <file path=word/theme/theme1.xml><?xml version="1.0" encoding="utf-8"?>
 <a:theme xmlns:a="http://schemas.openxmlformats.org/drawingml/2006/main" name="Office 테마">
   <a:themeElements>
@@ -33005,7 +32285,7 @@
 </file>
 
 <file path=customXml/itemProps1.xml><?xml version="1.0" encoding="utf-8"?>
-<ds:datastoreItem xmlns:ds="http://schemas.openxmlformats.org/officeDocument/2006/customXml" ds:itemID="{A47E9F92-1FE3-4BFD-9F54-853B650B124D}">
+<ds:datastoreItem xmlns:ds="http://schemas.openxmlformats.org/officeDocument/2006/customXml" ds:itemID="{03A30512-B7BC-4935-BA47-16FFC8B302D7}">
   <ds:schemaRefs>
     <ds:schemaRef ds:uri="http://schemas.openxmlformats.org/officeDocument/2006/bibliography"/>
   </ds:schemaRefs>
